--- a/mypaper_导师指导意见版.docx
+++ b/mypaper_导师指导意见版.docx
@@ -1173,11 +1173,11 @@
       </w:r>
       <w:r>
         <w:rPr>
-          <w:rFonts w:ascii="Times New Roman" w:hAnsi="Times New Roman"/>
-          <w:rtl w:val="0"/>
-          <w:lang w:val="en-US"/>
-        </w:rPr>
-        <w:t>6</w:t>
+          <w:rFonts w:eastAsia="Arial Unicode MS" w:hint="eastAsia"/>
+          <w:rtl w:val="0"/>
+          <w:lang w:val="zh-CN" w:eastAsia="zh-CN"/>
+        </w:rPr>
+        <w:t>七</w:t>
       </w:r>
       <w:r>
         <w:rPr>
@@ -1925,30 +1925,695 @@
           <w:rtl w:val="0"/>
           <w:lang w:val="zh-CN" w:eastAsia="zh-CN"/>
         </w:rPr>
-        <w:t>微服务架构基础设施</w:t>
-      </w:r>
-    </w:p>
-    <w:p>
-      <w:pPr>
-        <w:pStyle w:val="石墨文档正文"/>
-      </w:pPr>
-    </w:p>
-    <w:p>
-      <w:pPr>
-        <w:pStyle w:val="石墨文档正文"/>
-      </w:pPr>
-    </w:p>
-    <w:p>
-      <w:pPr>
-        <w:pStyle w:val="石墨文档正文"/>
-      </w:pPr>
-      <w:r>
-        <w:rPr>
-          <w:rFonts w:ascii="Times New Roman" w:hAnsi="Times New Roman"/>
-          <w:rtl w:val="0"/>
-          <w:lang w:val="zh-TW" w:eastAsia="zh-TW"/>
-        </w:rPr>
-        <w:t xml:space="preserve">2.2 </w:t>
+        <w:t>微服务应用的底层技术</w:t>
+      </w:r>
+    </w:p>
+    <w:p>
+      <w:pPr>
+        <w:pStyle w:val="石墨文档正文"/>
+      </w:pPr>
+    </w:p>
+    <w:p>
+      <w:pPr>
+        <w:pStyle w:val="石墨文档正文"/>
+      </w:pPr>
+      <w:r>
+        <w:rPr>
+          <w:rtl w:val="0"/>
+          <w:lang w:val="zh-CN" w:eastAsia="zh-CN"/>
+        </w:rPr>
+        <w:t>2.2.1</w:t>
+      </w:r>
+      <w:r>
+        <w:rPr>
+          <w:rtl w:val="0"/>
+          <w:lang w:val="en-US"/>
+        </w:rPr>
+        <w:t xml:space="preserve"> </w:t>
+      </w:r>
+      <w:r>
+        <w:rPr>
+          <w:rtl w:val="0"/>
+          <w:lang w:val="zh-CN" w:eastAsia="zh-CN"/>
+        </w:rPr>
+        <w:t>容器集群管理平台</w:t>
+      </w:r>
+    </w:p>
+    <w:p>
+      <w:pPr>
+        <w:pStyle w:val="Default"/>
+        <w:tabs>
+          <w:tab w:val="left" w:pos="720"/>
+          <w:tab w:val="left" w:pos="1440"/>
+          <w:tab w:val="left" w:pos="2160"/>
+          <w:tab w:val="left" w:pos="2880"/>
+          <w:tab w:val="left" w:pos="3600"/>
+          <w:tab w:val="left" w:pos="4320"/>
+          <w:tab w:val="left" w:pos="5040"/>
+          <w:tab w:val="left" w:pos="5760"/>
+          <w:tab w:val="left" w:pos="6480"/>
+          <w:tab w:val="left" w:pos="7200"/>
+          <w:tab w:val="left" w:pos="7920"/>
+        </w:tabs>
+        <w:bidi w:val="0"/>
+        <w:spacing w:line="400" w:lineRule="atLeast"/>
+        <w:ind w:left="0" w:right="0" w:firstLine="0"/>
+        <w:jc w:val="left"/>
+        <w:rPr>
+          <w:color w:val="333333"/>
+          <w:sz w:val="24"/>
+          <w:szCs w:val="24"/>
+          <w:shd w:val="clear" w:color="auto" w:fill="ffffff"/>
+          <w:rtl w:val="0"/>
+        </w:rPr>
+      </w:pPr>
+      <w:r>
+        <w:rPr>
+          <w:rFonts w:ascii="Arial Unicode MS" w:cs="Arial Unicode MS" w:hAnsi="Arial Unicode MS" w:eastAsia="Arial Unicode MS" w:hint="eastAsia"/>
+          <w:b w:val="0"/>
+          <w:bCs w:val="0"/>
+          <w:i w:val="0"/>
+          <w:iCs w:val="0"/>
+          <w:color w:val="333333"/>
+          <w:sz w:val="24"/>
+          <w:szCs w:val="24"/>
+          <w:shd w:val="clear" w:color="auto" w:fill="ffffff"/>
+          <w:rtl w:val="0"/>
+          <w:lang w:val="zh-CN" w:eastAsia="zh-CN"/>
+        </w:rPr>
+        <w:t>目前，微服务架构的开发与实现通常都是基于容器技术，这就带来了一个严峻的挑战：如何管理这些繁杂琐碎的装载了微服务应用各组件的容器呢？我们需要有一个专门用于全方位管控容器生命周期、对容器启动或停止进行管理和调度等功能的管理平台，来辅助各种各样的容器。</w:t>
+      </w:r>
+    </w:p>
+    <w:p>
+      <w:pPr>
+        <w:pStyle w:val="Default"/>
+        <w:tabs>
+          <w:tab w:val="left" w:pos="720"/>
+          <w:tab w:val="left" w:pos="1440"/>
+          <w:tab w:val="left" w:pos="2160"/>
+          <w:tab w:val="left" w:pos="2880"/>
+          <w:tab w:val="left" w:pos="3600"/>
+          <w:tab w:val="left" w:pos="4320"/>
+          <w:tab w:val="left" w:pos="5040"/>
+          <w:tab w:val="left" w:pos="5760"/>
+          <w:tab w:val="left" w:pos="6480"/>
+          <w:tab w:val="left" w:pos="7200"/>
+          <w:tab w:val="left" w:pos="7920"/>
+        </w:tabs>
+        <w:bidi w:val="0"/>
+        <w:spacing w:line="400" w:lineRule="atLeast"/>
+        <w:ind w:left="0" w:right="0" w:firstLine="0"/>
+        <w:jc w:val="left"/>
+        <w:rPr>
+          <w:color w:val="333333"/>
+          <w:sz w:val="24"/>
+          <w:szCs w:val="24"/>
+          <w:shd w:val="clear" w:color="auto" w:fill="ffffff"/>
+          <w:rtl w:val="0"/>
+        </w:rPr>
+      </w:pPr>
+      <w:r>
+        <w:rPr>
+          <w:rFonts w:ascii="Arial Unicode MS" w:cs="Arial Unicode MS" w:hAnsi="Arial Unicode MS" w:eastAsia="Arial Unicode MS" w:hint="eastAsia"/>
+          <w:b w:val="0"/>
+          <w:bCs w:val="0"/>
+          <w:i w:val="0"/>
+          <w:iCs w:val="0"/>
+          <w:color w:val="333333"/>
+          <w:sz w:val="24"/>
+          <w:szCs w:val="24"/>
+          <w:shd w:val="clear" w:color="auto" w:fill="ffffff"/>
+          <w:rtl w:val="0"/>
+          <w:lang w:val="zh-CN" w:eastAsia="zh-CN"/>
+        </w:rPr>
+        <w:t>使用容器集群管理平台，可是在物理主机或虚拟主机上以集群的形式运行容器化的应用。</w:t>
+      </w:r>
+      <w:r>
+        <w:rPr>
+          <w:rFonts w:ascii="Arial Unicode MS" w:cs="Arial Unicode MS" w:hAnsi="Arial Unicode MS" w:eastAsia="Arial Unicode MS" w:hint="eastAsia"/>
+          <w:b w:val="0"/>
+          <w:bCs w:val="0"/>
+          <w:i w:val="0"/>
+          <w:iCs w:val="0"/>
+          <w:color w:val="333333"/>
+          <w:sz w:val="24"/>
+          <w:szCs w:val="24"/>
+          <w:shd w:val="clear" w:color="auto" w:fill="ffffff"/>
+          <w:rtl w:val="0"/>
+          <w:lang w:val="zh-CN" w:eastAsia="zh-CN"/>
+        </w:rPr>
+        <w:t>容器集群管理平台</w:t>
+      </w:r>
+      <w:r>
+        <w:rPr>
+          <w:rFonts w:ascii="Arial Unicode MS" w:cs="Arial Unicode MS" w:hAnsi="Arial Unicode MS" w:eastAsia="Arial Unicode MS" w:hint="eastAsia"/>
+          <w:b w:val="0"/>
+          <w:bCs w:val="0"/>
+          <w:i w:val="0"/>
+          <w:iCs w:val="0"/>
+          <w:color w:val="333333"/>
+          <w:sz w:val="24"/>
+          <w:szCs w:val="24"/>
+          <w:shd w:val="clear" w:color="auto" w:fill="ffffff"/>
+          <w:rtl w:val="0"/>
+          <w:lang w:val="zh-CN" w:eastAsia="zh-CN"/>
+        </w:rPr>
+        <w:t>的关键，是提供一个</w:t>
+      </w:r>
+      <w:r>
+        <w:rPr>
+          <w:rFonts w:ascii="Helvetica Neue" w:hAnsi="Helvetica Neue"/>
+          <w:color w:val="333333"/>
+          <w:sz w:val="24"/>
+          <w:szCs w:val="24"/>
+          <w:shd w:val="clear" w:color="auto" w:fill="ffffff"/>
+          <w:rtl w:val="0"/>
+          <w:lang w:val="zh-CN" w:eastAsia="zh-CN"/>
+        </w:rPr>
+        <w:t xml:space="preserve"> </w:t>
+      </w:r>
+      <w:r>
+        <w:rPr>
+          <w:rFonts w:ascii="Helvetica Neue" w:hAnsi="Helvetica Neue" w:hint="default"/>
+          <w:color w:val="333333"/>
+          <w:sz w:val="24"/>
+          <w:szCs w:val="24"/>
+          <w:shd w:val="clear" w:color="auto" w:fill="ffffff"/>
+          <w:rtl w:val="0"/>
+          <w:lang w:val="zh-CN" w:eastAsia="zh-CN"/>
+        </w:rPr>
+        <w:t>“</w:t>
+      </w:r>
+      <w:r>
+        <w:rPr>
+          <w:rFonts w:ascii="Arial Unicode MS" w:cs="Arial Unicode MS" w:hAnsi="Arial Unicode MS" w:eastAsia="Arial Unicode MS" w:hint="eastAsia"/>
+          <w:b w:val="0"/>
+          <w:bCs w:val="0"/>
+          <w:i w:val="0"/>
+          <w:iCs w:val="0"/>
+          <w:color w:val="333333"/>
+          <w:sz w:val="24"/>
+          <w:szCs w:val="24"/>
+          <w:shd w:val="clear" w:color="auto" w:fill="ffffff"/>
+          <w:rtl w:val="0"/>
+          <w:lang w:val="zh-CN" w:eastAsia="zh-CN"/>
+        </w:rPr>
+        <w:t>以容器为中心</w:t>
+      </w:r>
+      <w:r>
+        <w:rPr>
+          <w:rFonts w:ascii="Helvetica Neue" w:hAnsi="Helvetica Neue" w:hint="default"/>
+          <w:color w:val="333333"/>
+          <w:sz w:val="24"/>
+          <w:szCs w:val="24"/>
+          <w:shd w:val="clear" w:color="auto" w:fill="ffffff"/>
+          <w:rtl w:val="0"/>
+          <w:lang w:val="zh-CN" w:eastAsia="zh-CN"/>
+        </w:rPr>
+        <w:t xml:space="preserve">” </w:t>
+      </w:r>
+      <w:r>
+        <w:rPr>
+          <w:rFonts w:ascii="Arial Unicode MS" w:cs="Arial Unicode MS" w:hAnsi="Arial Unicode MS" w:eastAsia="Arial Unicode MS" w:hint="eastAsia"/>
+          <w:b w:val="0"/>
+          <w:bCs w:val="0"/>
+          <w:i w:val="0"/>
+          <w:iCs w:val="0"/>
+          <w:color w:val="333333"/>
+          <w:sz w:val="24"/>
+          <w:szCs w:val="24"/>
+          <w:shd w:val="clear" w:color="auto" w:fill="ffffff"/>
+          <w:rtl w:val="0"/>
+          <w:lang w:val="zh-CN" w:eastAsia="zh-CN"/>
+        </w:rPr>
+        <w:t>的基础架构，满足一些在生产环境中运行微服务应用的常见需求，如多进程以容器的形式进行协同工作、微服务实例的扩容与缩容、负载均衡和滚动更新等。</w:t>
+      </w:r>
+    </w:p>
+    <w:p>
+      <w:pPr>
+        <w:pStyle w:val="Default"/>
+        <w:tabs>
+          <w:tab w:val="left" w:pos="720"/>
+          <w:tab w:val="left" w:pos="1440"/>
+          <w:tab w:val="left" w:pos="2160"/>
+          <w:tab w:val="left" w:pos="2880"/>
+          <w:tab w:val="left" w:pos="3600"/>
+          <w:tab w:val="left" w:pos="4320"/>
+          <w:tab w:val="left" w:pos="5040"/>
+          <w:tab w:val="left" w:pos="5760"/>
+          <w:tab w:val="left" w:pos="6480"/>
+          <w:tab w:val="left" w:pos="7200"/>
+          <w:tab w:val="left" w:pos="7920"/>
+        </w:tabs>
+        <w:bidi w:val="0"/>
+        <w:spacing w:line="400" w:lineRule="atLeast"/>
+        <w:ind w:left="0" w:right="0" w:firstLine="0"/>
+        <w:jc w:val="left"/>
+        <w:rPr>
+          <w:color w:val="333333"/>
+          <w:sz w:val="24"/>
+          <w:szCs w:val="24"/>
+          <w:shd w:val="clear" w:color="auto" w:fill="ffffff"/>
+          <w:rtl w:val="0"/>
+        </w:rPr>
+      </w:pPr>
+      <w:r>
+        <w:rPr>
+          <w:rFonts w:ascii="Arial Unicode MS" w:cs="Arial Unicode MS" w:hAnsi="Arial Unicode MS" w:eastAsia="Arial Unicode MS" w:hint="eastAsia"/>
+          <w:b w:val="0"/>
+          <w:bCs w:val="0"/>
+          <w:i w:val="0"/>
+          <w:iCs w:val="0"/>
+          <w:color w:val="333333"/>
+          <w:sz w:val="24"/>
+          <w:szCs w:val="24"/>
+          <w:shd w:val="clear" w:color="auto" w:fill="ffffff"/>
+          <w:rtl w:val="0"/>
+          <w:lang w:val="zh-CN" w:eastAsia="zh-CN"/>
+        </w:rPr>
+        <w:t>在所有容器集群管理平台中，目前最为流行的是由</w:t>
+      </w:r>
+      <w:r>
+        <w:rPr>
+          <w:rFonts w:ascii="Helvetica Neue" w:hAnsi="Helvetica Neue"/>
+          <w:color w:val="333333"/>
+          <w:sz w:val="24"/>
+          <w:szCs w:val="24"/>
+          <w:shd w:val="clear" w:color="auto" w:fill="ffffff"/>
+          <w:rtl w:val="0"/>
+          <w:lang w:val="zh-CN" w:eastAsia="zh-CN"/>
+        </w:rPr>
+        <w:t xml:space="preserve"> </w:t>
+      </w:r>
+      <w:r>
+        <w:rPr>
+          <w:rFonts w:ascii="Helvetica Neue" w:hAnsi="Helvetica Neue"/>
+          <w:color w:val="333333"/>
+          <w:sz w:val="24"/>
+          <w:szCs w:val="24"/>
+          <w:shd w:val="clear" w:color="auto" w:fill="ffffff"/>
+          <w:rtl w:val="0"/>
+          <w:lang w:val="zh-CN" w:eastAsia="zh-CN"/>
+        </w:rPr>
+        <w:t xml:space="preserve">Google </w:t>
+      </w:r>
+      <w:r>
+        <w:rPr>
+          <w:rFonts w:ascii="Arial Unicode MS" w:cs="Arial Unicode MS" w:hAnsi="Arial Unicode MS" w:eastAsia="Arial Unicode MS" w:hint="eastAsia"/>
+          <w:b w:val="0"/>
+          <w:bCs w:val="0"/>
+          <w:i w:val="0"/>
+          <w:iCs w:val="0"/>
+          <w:color w:val="333333"/>
+          <w:sz w:val="24"/>
+          <w:szCs w:val="24"/>
+          <w:shd w:val="clear" w:color="auto" w:fill="ffffff"/>
+          <w:rtl w:val="0"/>
+          <w:lang w:val="zh-CN" w:eastAsia="zh-CN"/>
+        </w:rPr>
+        <w:t>和</w:t>
+      </w:r>
+      <w:r>
+        <w:rPr>
+          <w:rFonts w:ascii="Helvetica Neue" w:hAnsi="Helvetica Neue"/>
+          <w:color w:val="333333"/>
+          <w:sz w:val="24"/>
+          <w:szCs w:val="24"/>
+          <w:shd w:val="clear" w:color="auto" w:fill="ffffff"/>
+          <w:rtl w:val="0"/>
+          <w:lang w:val="zh-CN" w:eastAsia="zh-CN"/>
+        </w:rPr>
+        <w:t xml:space="preserve"> </w:t>
+      </w:r>
+      <w:r>
+        <w:rPr>
+          <w:rFonts w:ascii="Helvetica Neue" w:hAnsi="Helvetica Neue"/>
+          <w:color w:val="333333"/>
+          <w:sz w:val="24"/>
+          <w:szCs w:val="24"/>
+          <w:shd w:val="clear" w:color="auto" w:fill="ffffff"/>
+          <w:rtl w:val="0"/>
+          <w:lang w:val="zh-CN" w:eastAsia="zh-CN"/>
+        </w:rPr>
+        <w:t xml:space="preserve">IBM </w:t>
+      </w:r>
+      <w:r>
+        <w:rPr>
+          <w:rFonts w:ascii="Arial Unicode MS" w:cs="Arial Unicode MS" w:hAnsi="Arial Unicode MS" w:eastAsia="Arial Unicode MS" w:hint="eastAsia"/>
+          <w:b w:val="0"/>
+          <w:bCs w:val="0"/>
+          <w:i w:val="0"/>
+          <w:iCs w:val="0"/>
+          <w:color w:val="333333"/>
+          <w:sz w:val="24"/>
+          <w:szCs w:val="24"/>
+          <w:shd w:val="clear" w:color="auto" w:fill="ffffff"/>
+          <w:rtl w:val="0"/>
+          <w:lang w:val="zh-CN" w:eastAsia="zh-CN"/>
+        </w:rPr>
+        <w:t>公司开发的容器集群管理平台</w:t>
+      </w:r>
+      <w:r>
+        <w:rPr>
+          <w:rFonts w:ascii="Helvetica Neue" w:hAnsi="Helvetica Neue" w:hint="default"/>
+          <w:color w:val="333333"/>
+          <w:sz w:val="24"/>
+          <w:szCs w:val="24"/>
+          <w:shd w:val="clear" w:color="auto" w:fill="ffffff"/>
+          <w:rtl w:val="0"/>
+          <w:lang w:val="zh-CN" w:eastAsia="zh-CN"/>
+        </w:rPr>
+        <w:t xml:space="preserve">—— </w:t>
+      </w:r>
+      <w:r>
+        <w:rPr>
+          <w:rFonts w:ascii="Helvetica Neue" w:hAnsi="Helvetica Neue"/>
+          <w:color w:val="333333"/>
+          <w:sz w:val="24"/>
+          <w:szCs w:val="24"/>
+          <w:shd w:val="clear" w:color="auto" w:fill="ffffff"/>
+          <w:rtl w:val="0"/>
+          <w:lang w:val="zh-CN" w:eastAsia="zh-CN"/>
+        </w:rPr>
+        <w:t>Kubernetes</w:t>
+      </w:r>
+      <w:r>
+        <w:rPr>
+          <w:rFonts w:ascii="Arial Unicode MS" w:cs="Arial Unicode MS" w:hAnsi="Arial Unicode MS" w:eastAsia="Arial Unicode MS" w:hint="eastAsia"/>
+          <w:b w:val="0"/>
+          <w:bCs w:val="0"/>
+          <w:i w:val="0"/>
+          <w:iCs w:val="0"/>
+          <w:color w:val="333333"/>
+          <w:sz w:val="24"/>
+          <w:szCs w:val="24"/>
+          <w:shd w:val="clear" w:color="auto" w:fill="ffffff"/>
+          <w:rtl w:val="0"/>
+          <w:lang w:val="zh-CN" w:eastAsia="zh-CN"/>
+        </w:rPr>
+        <w:t>。</w:t>
+      </w:r>
+      <w:r>
+        <w:rPr>
+          <w:rFonts w:ascii="Arial Unicode MS" w:cs="Arial Unicode MS" w:hAnsi="Arial Unicode MS" w:eastAsia="Arial Unicode MS" w:hint="eastAsia"/>
+          <w:b w:val="0"/>
+          <w:bCs w:val="0"/>
+          <w:i w:val="0"/>
+          <w:iCs w:val="0"/>
+          <w:color w:val="3f6797"/>
+          <w:sz w:val="24"/>
+          <w:szCs w:val="24"/>
+          <w:shd w:val="clear" w:color="auto" w:fill="ffffff"/>
+          <w:rtl w:val="0"/>
+          <w:lang w:val="zh-CN" w:eastAsia="zh-CN"/>
+        </w:rPr>
+        <w:t>准确来讲，</w:t>
+      </w:r>
+      <w:r>
+        <w:rPr>
+          <w:rFonts w:ascii="Helvetica Neue" w:hAnsi="Helvetica Neue"/>
+          <w:color w:val="3f6797"/>
+          <w:sz w:val="24"/>
+          <w:szCs w:val="24"/>
+          <w:shd w:val="clear" w:color="auto" w:fill="ffffff"/>
+          <w:rtl w:val="0"/>
+        </w:rPr>
+        <w:t>Kubernetes</w:t>
+      </w:r>
+      <w:r>
+        <w:rPr>
+          <w:rFonts w:ascii="Helvetica Neue" w:hAnsi="Helvetica Neue"/>
+          <w:color w:val="3f6797"/>
+          <w:sz w:val="24"/>
+          <w:szCs w:val="24"/>
+          <w:shd w:val="clear" w:color="auto" w:fill="ffffff"/>
+          <w:rtl w:val="0"/>
+          <w:lang w:val="zh-CN" w:eastAsia="zh-CN"/>
+        </w:rPr>
+        <w:t xml:space="preserve"> </w:t>
+      </w:r>
+      <w:r>
+        <w:rPr>
+          <w:rFonts w:ascii="Arial Unicode MS" w:cs="Arial Unicode MS" w:hAnsi="Arial Unicode MS" w:eastAsia="Arial Unicode MS" w:hint="eastAsia"/>
+          <w:b w:val="0"/>
+          <w:bCs w:val="0"/>
+          <w:i w:val="0"/>
+          <w:iCs w:val="0"/>
+          <w:color w:val="3f6797"/>
+          <w:sz w:val="24"/>
+          <w:szCs w:val="24"/>
+          <w:shd w:val="clear" w:color="auto" w:fill="ffffff"/>
+          <w:rtl w:val="0"/>
+          <w:lang w:val="zh-TW" w:eastAsia="zh-TW"/>
+        </w:rPr>
+        <w:t>是</w:t>
+      </w:r>
+      <w:r>
+        <w:rPr>
+          <w:rFonts w:ascii="Arial Unicode MS" w:cs="Arial Unicode MS" w:hAnsi="Arial Unicode MS" w:eastAsia="Arial Unicode MS" w:hint="eastAsia"/>
+          <w:b w:val="0"/>
+          <w:bCs w:val="0"/>
+          <w:i w:val="0"/>
+          <w:iCs w:val="0"/>
+          <w:color w:val="3f6797"/>
+          <w:sz w:val="24"/>
+          <w:szCs w:val="24"/>
+          <w:shd w:val="clear" w:color="auto" w:fill="ffffff"/>
+          <w:rtl w:val="0"/>
+          <w:lang w:val="zh-CN" w:eastAsia="zh-CN"/>
+        </w:rPr>
+        <w:t>一个</w:t>
+      </w:r>
+      <w:r>
+        <w:rPr>
+          <w:rFonts w:ascii="Arial Unicode MS" w:cs="Arial Unicode MS" w:hAnsi="Arial Unicode MS" w:eastAsia="Arial Unicode MS" w:hint="eastAsia"/>
+          <w:b w:val="0"/>
+          <w:bCs w:val="0"/>
+          <w:i w:val="0"/>
+          <w:iCs w:val="0"/>
+          <w:color w:val="3f6797"/>
+          <w:sz w:val="24"/>
+          <w:szCs w:val="24"/>
+          <w:shd w:val="clear" w:color="auto" w:fill="ffffff"/>
+          <w:rtl w:val="0"/>
+          <w:lang w:val="zh-CN" w:eastAsia="zh-CN"/>
+        </w:rPr>
+        <w:t>容器集群管理</w:t>
+      </w:r>
+      <w:r>
+        <w:rPr>
+          <w:rFonts w:ascii="Arial Unicode MS" w:cs="Arial Unicode MS" w:hAnsi="Arial Unicode MS" w:eastAsia="Arial Unicode MS" w:hint="eastAsia"/>
+          <w:b w:val="0"/>
+          <w:bCs w:val="0"/>
+          <w:i w:val="0"/>
+          <w:iCs w:val="0"/>
+          <w:color w:val="3f6797"/>
+          <w:sz w:val="24"/>
+          <w:szCs w:val="24"/>
+          <w:shd w:val="clear" w:color="auto" w:fill="ffffff"/>
+          <w:rtl w:val="0"/>
+          <w:lang w:val="zh-CN" w:eastAsia="zh-CN"/>
+        </w:rPr>
+        <w:t>系统</w:t>
+      </w:r>
+      <w:r>
+        <w:rPr>
+          <w:rFonts w:ascii="Arial Unicode MS" w:cs="Arial Unicode MS" w:hAnsi="Arial Unicode MS" w:eastAsia="Arial Unicode MS" w:hint="eastAsia"/>
+          <w:b w:val="0"/>
+          <w:bCs w:val="0"/>
+          <w:i w:val="0"/>
+          <w:iCs w:val="0"/>
+          <w:color w:val="3f6797"/>
+          <w:sz w:val="24"/>
+          <w:szCs w:val="24"/>
+          <w:shd w:val="clear" w:color="auto" w:fill="ffffff"/>
+          <w:rtl w:val="0"/>
+          <w:lang w:val="zh-CN" w:eastAsia="zh-CN"/>
+        </w:rPr>
+        <w:t>，一个开源的平台</w:t>
+      </w:r>
+      <w:r>
+        <w:rPr>
+          <w:rFonts w:ascii="Arial Unicode MS" w:cs="Arial Unicode MS" w:hAnsi="Arial Unicode MS" w:eastAsia="Arial Unicode MS" w:hint="eastAsia"/>
+          <w:b w:val="0"/>
+          <w:bCs w:val="0"/>
+          <w:i w:val="0"/>
+          <w:iCs w:val="0"/>
+          <w:color w:val="3f6797"/>
+          <w:sz w:val="24"/>
+          <w:szCs w:val="24"/>
+          <w:shd w:val="clear" w:color="auto" w:fill="ffffff"/>
+          <w:rtl w:val="0"/>
+          <w:lang w:val="zh-CN" w:eastAsia="zh-CN"/>
+        </w:rPr>
+        <w:t>。它</w:t>
+      </w:r>
+      <w:r>
+        <w:rPr>
+          <w:rFonts w:ascii="Arial Unicode MS" w:cs="Arial Unicode MS" w:hAnsi="Arial Unicode MS" w:eastAsia="Arial Unicode MS" w:hint="eastAsia"/>
+          <w:b w:val="0"/>
+          <w:bCs w:val="0"/>
+          <w:i w:val="0"/>
+          <w:iCs w:val="0"/>
+          <w:color w:val="3f6797"/>
+          <w:sz w:val="24"/>
+          <w:szCs w:val="24"/>
+          <w:shd w:val="clear" w:color="auto" w:fill="ffffff"/>
+          <w:rtl w:val="0"/>
+          <w:lang w:val="zh-CN" w:eastAsia="zh-CN"/>
+        </w:rPr>
+        <w:t>可以实现容器集群的自动化部署、自动扩缩容、维护等功能。</w:t>
+      </w:r>
+      <w:r>
+        <w:rPr>
+          <w:rFonts w:ascii="Helvetica Neue" w:hAnsi="Helvetica Neue"/>
+          <w:color w:val="3f6797"/>
+          <w:sz w:val="24"/>
+          <w:szCs w:val="24"/>
+          <w:shd w:val="clear" w:color="auto" w:fill="ffffff"/>
+          <w:rtl w:val="0"/>
+          <w:lang w:val="en-US"/>
+        </w:rPr>
+        <w:t>(</w:t>
+      </w:r>
+      <w:r>
+        <w:rPr>
+          <w:rStyle w:val="Hyperlink.0"/>
+          <w:color w:val="0000ff"/>
+          <w:sz w:val="24"/>
+          <w:szCs w:val="24"/>
+          <w:u w:val="single" w:color="0000ff"/>
+          <w:shd w:val="clear" w:color="auto" w:fill="ffffff"/>
+          <w:rtl w:val="0"/>
+        </w:rPr>
+        <w:fldChar w:fldCharType="begin" w:fldLock="0"/>
+      </w:r>
+      <w:r>
+        <w:rPr>
+          <w:rStyle w:val="Hyperlink.0"/>
+          <w:color w:val="0000ff"/>
+          <w:sz w:val="24"/>
+          <w:szCs w:val="24"/>
+          <w:u w:val="single" w:color="0000ff"/>
+          <w:shd w:val="clear" w:color="auto" w:fill="ffffff"/>
+          <w:rtl w:val="0"/>
+        </w:rPr>
+        <w:instrText xml:space="preserve"> HYPERLINK "http://docs.kubernetes.org.cn/227.html#Kubernetes"</w:instrText>
+      </w:r>
+      <w:r>
+        <w:rPr>
+          <w:rStyle w:val="Hyperlink.0"/>
+          <w:color w:val="0000ff"/>
+          <w:sz w:val="24"/>
+          <w:szCs w:val="24"/>
+          <w:u w:val="single" w:color="0000ff"/>
+          <w:shd w:val="clear" w:color="auto" w:fill="ffffff"/>
+          <w:rtl w:val="0"/>
+        </w:rPr>
+        <w:fldChar w:fldCharType="separate" w:fldLock="0"/>
+      </w:r>
+      <w:r>
+        <w:rPr>
+          <w:rStyle w:val="Hyperlink.0"/>
+          <w:rFonts w:ascii="Helvetica Neue" w:hAnsi="Helvetica Neue"/>
+          <w:color w:val="0000ff"/>
+          <w:sz w:val="24"/>
+          <w:szCs w:val="24"/>
+          <w:u w:val="single" w:color="0000ff"/>
+          <w:shd w:val="clear" w:color="auto" w:fill="ffffff"/>
+          <w:rtl w:val="0"/>
+          <w:lang w:val="pt-PT"/>
+        </w:rPr>
+        <w:t>http://docs.kubernetes.org.cn/227.html#Kubernetes</w:t>
+      </w:r>
+      <w:r>
+        <w:rPr>
+          <w:color w:val="333333"/>
+          <w:sz w:val="24"/>
+          <w:szCs w:val="24"/>
+          <w:shd w:val="clear" w:color="auto" w:fill="ffffff"/>
+          <w:rtl w:val="0"/>
+        </w:rPr>
+        <w:fldChar w:fldCharType="end" w:fldLock="0"/>
+      </w:r>
+      <w:r>
+        <w:rPr>
+          <w:rFonts w:ascii="Helvetica Neue" w:hAnsi="Helvetica Neue"/>
+          <w:color w:val="3f6797"/>
+          <w:sz w:val="24"/>
+          <w:szCs w:val="24"/>
+          <w:shd w:val="clear" w:color="auto" w:fill="ffffff"/>
+          <w:rtl w:val="0"/>
+          <w:lang w:val="en-US"/>
+        </w:rPr>
+        <w:t>)</w:t>
+      </w:r>
+      <w:r>
+        <w:rPr>
+          <w:rFonts w:ascii="Helvetica Neue" w:hAnsi="Helvetica Neue"/>
+          <w:color w:val="333333"/>
+          <w:sz w:val="24"/>
+          <w:szCs w:val="24"/>
+          <w:shd w:val="clear" w:color="auto" w:fill="ffffff"/>
+          <w:rtl w:val="0"/>
+          <w:lang w:val="zh-CN" w:eastAsia="zh-CN"/>
+        </w:rPr>
+        <w:t xml:space="preserve">Kubernetes </w:t>
+      </w:r>
+      <w:r>
+        <w:rPr>
+          <w:rFonts w:ascii="Arial Unicode MS" w:cs="Arial Unicode MS" w:hAnsi="Arial Unicode MS" w:eastAsia="Arial Unicode MS" w:hint="eastAsia"/>
+          <w:b w:val="0"/>
+          <w:bCs w:val="0"/>
+          <w:i w:val="0"/>
+          <w:iCs w:val="0"/>
+          <w:color w:val="333333"/>
+          <w:sz w:val="24"/>
+          <w:szCs w:val="24"/>
+          <w:shd w:val="clear" w:color="auto" w:fill="ffffff"/>
+          <w:rtl w:val="0"/>
+          <w:lang w:val="zh-CN" w:eastAsia="zh-CN"/>
+        </w:rPr>
+        <w:t>还具有许多可以用于容器管理的特性，诸如快速部署应用、快速扩展应用、无缝对接新的应用功能、节省资源和优化硬件使用资源等功能。</w:t>
+      </w:r>
+    </w:p>
+    <w:p>
+      <w:pPr>
+        <w:pStyle w:val="石墨文档正文"/>
+      </w:pPr>
+    </w:p>
+    <w:p>
+      <w:pPr>
+        <w:pStyle w:val="石墨文档正文"/>
+      </w:pPr>
+    </w:p>
+    <w:p>
+      <w:pPr>
+        <w:pStyle w:val="石墨文档正文"/>
+      </w:pPr>
+      <w:r>
+        <w:rPr>
+          <w:rFonts w:ascii="Times New Roman" w:hAnsi="Times New Roman"/>
+          <w:rtl w:val="0"/>
+          <w:lang w:val="zh-TW" w:eastAsia="zh-TW"/>
+        </w:rPr>
+        <w:t>2.2</w:t>
+      </w:r>
+      <w:r>
+        <w:rPr>
+          <w:rFonts w:ascii="Times New Roman" w:hAnsi="Times New Roman"/>
+          <w:rtl w:val="0"/>
+          <w:lang w:val="en-US" w:eastAsia="zh-TW"/>
+        </w:rPr>
+        <w:t>.2</w:t>
+      </w:r>
+      <w:r>
+        <w:rPr>
+          <w:rFonts w:ascii="Times New Roman" w:hAnsi="Times New Roman"/>
+          <w:rtl w:val="0"/>
+          <w:lang w:val="zh-TW" w:eastAsia="zh-TW"/>
+        </w:rPr>
+        <w:t xml:space="preserve"> </w:t>
       </w:r>
       <w:r>
         <w:rPr>
@@ -2452,7 +3117,23 @@
           <w:rtl w:val="0"/>
           <w:lang w:val="zh-TW" w:eastAsia="zh-TW"/>
         </w:rPr>
-        <w:t xml:space="preserve">2.2.1 </w:t>
+        <w:t>2.2.</w:t>
+      </w:r>
+      <w:r>
+        <w:rPr>
+          <w:rFonts w:ascii="Times New Roman" w:hAnsi="Times New Roman"/>
+          <w:rtl w:val="0"/>
+          <w:lang w:val="en-US"/>
+        </w:rPr>
+        <w:t>3</w:t>
+      </w:r>
+      <w:r>
+        <w:rPr>
+          <w:rFonts w:ascii="Times New Roman" w:hAnsi="Times New Roman"/>
+          <w:rtl w:val="0"/>
+          <w:lang w:val="zh-TW" w:eastAsia="zh-TW"/>
+        </w:rPr>
+        <w:t xml:space="preserve"> </w:t>
       </w:r>
       <w:r>
         <w:rPr>
@@ -3595,14 +4276,30 @@
           <w:rtl w:val="0"/>
           <w:lang w:val="zh-TW" w:eastAsia="zh-TW"/>
         </w:rPr>
-        <w:t xml:space="preserve">2.3 </w:t>
-      </w:r>
-      <w:r>
-        <w:rPr>
-          <w:rtl w:val="0"/>
-          <w:lang w:val="zh-TW" w:eastAsia="zh-TW"/>
-        </w:rPr>
-        <w:t>微服务监控与可视化</w:t>
+        <w:t>2.</w:t>
+      </w:r>
+      <w:r>
+        <w:rPr>
+          <w:rFonts w:ascii="Times New Roman" w:hAnsi="Times New Roman"/>
+          <w:rtl w:val="0"/>
+          <w:lang w:val="zh-CN" w:eastAsia="zh-CN"/>
+        </w:rPr>
+        <w:t>4</w:t>
+      </w:r>
+      <w:r>
+        <w:rPr>
+          <w:rFonts w:ascii="Times New Roman" w:hAnsi="Times New Roman"/>
+          <w:rtl w:val="0"/>
+          <w:lang w:val="zh-TW" w:eastAsia="zh-TW"/>
+        </w:rPr>
+        <w:t xml:space="preserve"> </w:t>
+      </w:r>
+      <w:r>
+        <w:rPr>
+          <w:rtl w:val="0"/>
+          <w:lang w:val="zh-TW" w:eastAsia="zh-TW"/>
+        </w:rPr>
+        <w:t>监控与可视化</w:t>
       </w:r>
     </w:p>
     <w:p>
@@ -4538,6 +5235,38 @@
       </w:r>
       <w:r>
         <w:rPr>
+          <w:rFonts w:ascii="Arial Unicode MS" w:cs="Arial Unicode MS" w:hAnsi="Arial Unicode MS" w:eastAsia="Arial Unicode MS" w:hint="eastAsia"/>
+          <w:b w:val="0"/>
+          <w:bCs w:val="0"/>
+          <w:i w:val="0"/>
+          <w:iCs w:val="0"/>
+          <w:sz w:val="21"/>
+          <w:szCs w:val="21"/>
+          <w:rtl w:val="0"/>
+          <w:lang w:val="zh-CN" w:eastAsia="zh-CN"/>
+        </w:rPr>
+        <w:t>本节将着重讨论使用微服务架构开发应用时所面临的主要困难与挑战。</w:t>
+      </w:r>
+    </w:p>
+    <w:p>
+      <w:pPr>
+        <w:pStyle w:val="石墨文档正文"/>
+        <w:rPr>
+          <w:rFonts w:ascii="Times New Roman" w:cs="Times New Roman" w:hAnsi="Times New Roman" w:eastAsia="Times New Roman"/>
+          <w:sz w:val="21"/>
+          <w:szCs w:val="21"/>
+        </w:rPr>
+      </w:pPr>
+    </w:p>
+    <w:p>
+      <w:pPr>
+        <w:pStyle w:val="石墨文档正文"/>
+        <w:rPr>
+          <w:lang w:val="zh-TW" w:eastAsia="zh-TW"/>
+        </w:rPr>
+      </w:pPr>
+      <w:r>
+        <w:rPr>
           <w:rtl w:val="0"/>
           <w:lang w:val="zh-TW" w:eastAsia="zh-TW"/>
         </w:rPr>
@@ -4632,7 +5361,18 @@
           <w:lang w:val="zh-TW" w:eastAsia="zh-TW"/>
         </w:rPr>
         <w:t>的微服务开发和管理框架，会使运维和开发人员面临如下五点主要困难：</w:t>
-      </w:r>
+        <w:tab/>
+      </w:r>
+    </w:p>
+    <w:p>
+      <w:pPr>
+        <w:pStyle w:val="石墨文档正文"/>
+        <w:rPr>
+          <w:rFonts w:ascii="Times New Roman" w:cs="Times New Roman" w:hAnsi="Times New Roman" w:eastAsia="Times New Roman"/>
+          <w:sz w:val="21"/>
+          <w:szCs w:val="21"/>
+        </w:rPr>
+      </w:pPr>
     </w:p>
     <w:p>
       <w:pPr>
@@ -4664,9 +5404,23 @@
           <w:sz w:val="28"/>
           <w:szCs w:val="28"/>
           <w:rtl w:val="0"/>
-          <w:lang w:val="zh-TW" w:eastAsia="zh-TW"/>
-        </w:rPr>
-        <w:t>开发人员需要掌握的内容多、技术门槛高</w:t>
+          <w:lang w:val="zh-CN" w:eastAsia="zh-CN"/>
+        </w:rPr>
+        <w:t>微服务</w:t>
+      </w:r>
+      <w:r>
+        <w:rPr>
+          <w:rFonts w:ascii="Arial Unicode MS" w:cs="Arial Unicode MS" w:hAnsi="Arial Unicode MS" w:eastAsia="Arial Unicode MS" w:hint="eastAsia"/>
+          <w:b w:val="0"/>
+          <w:bCs w:val="0"/>
+          <w:i w:val="0"/>
+          <w:iCs w:val="0"/>
+          <w:sz w:val="25"/>
+          <w:szCs w:val="25"/>
+          <w:rtl w:val="0"/>
+          <w:lang w:val="zh-CN" w:eastAsia="zh-CN"/>
+        </w:rPr>
+        <w:t>开发的学习成本过高</w:t>
       </w:r>
     </w:p>
     <w:p>
@@ -4680,12 +5434,6 @@
       </w:pPr>
       <w:r>
         <w:rPr>
-          <w:lang w:val="zh-TW" w:eastAsia="zh-TW"/>
-        </w:rPr>
-        <w:tab/>
-      </w:r>
-      <w:r>
-        <w:rPr>
           <w:rtl w:val="0"/>
           <w:lang w:val="zh-TW" w:eastAsia="zh-TW"/>
         </w:rPr>
@@ -5183,13 +5931,162 @@
       </w:r>
       <w:r>
         <w:rPr>
+          <w:rFonts w:ascii="Arial Unicode MS" w:cs="Arial Unicode MS" w:hAnsi="Arial Unicode MS" w:eastAsia="Arial Unicode MS" w:hint="eastAsia"/>
+          <w:b w:val="0"/>
+          <w:bCs w:val="0"/>
+          <w:i w:val="0"/>
+          <w:iCs w:val="0"/>
+          <w:sz w:val="25"/>
+          <w:szCs w:val="25"/>
+          <w:rtl w:val="0"/>
+          <w:lang w:val="zh-CN" w:eastAsia="zh-CN"/>
+        </w:rPr>
+        <w:t>微服务应用组件过多</w:t>
+      </w:r>
+    </w:p>
+    <w:p>
+      <w:pPr>
+        <w:pStyle w:val="石墨文档正文"/>
+        <w:rPr>
+          <w:rFonts w:ascii="Times New Roman" w:cs="Times New Roman" w:hAnsi="Times New Roman" w:eastAsia="Times New Roman"/>
+          <w:sz w:val="21"/>
+          <w:szCs w:val="21"/>
+        </w:rPr>
+      </w:pPr>
+      <w:r>
+        <w:tab/>
+      </w:r>
+      <w:r>
+        <w:rPr>
+          <w:rtl w:val="0"/>
+          <w:lang w:val="zh-TW" w:eastAsia="zh-TW"/>
+        </w:rPr>
+        <w:t>微服务架构面临着庞杂的系统实现。</w:t>
+      </w:r>
+    </w:p>
+    <w:p>
+      <w:pPr>
+        <w:pStyle w:val="石墨文档正文"/>
+        <w:rPr>
+          <w:rFonts w:ascii="Times New Roman" w:cs="Times New Roman" w:hAnsi="Times New Roman" w:eastAsia="Times New Roman"/>
+          <w:sz w:val="21"/>
+          <w:szCs w:val="21"/>
+        </w:rPr>
+      </w:pPr>
+      <w:r>
+        <w:rPr>
+          <w:lang w:val="zh-TW" w:eastAsia="zh-TW"/>
+        </w:rPr>
+        <w:tab/>
+      </w:r>
+      <w:r>
+        <w:rPr>
+          <w:rtl w:val="0"/>
+          <w:lang w:val="zh-TW" w:eastAsia="zh-TW"/>
+        </w:rPr>
+        <w:t xml:space="preserve">在使用微服务架构进行服务开发时，我们应始终明确，微服务是为了实现功能和性能需求的手段，而不是目的。而业务开发团队的强项往往不在技术细节和其相应实现，而是对于业务逻辑的理解。就使用微服务开发手段而言，有许多比学习微服务更加艰巨的挑战，例如：微服务的拆分、稳定且易于扩展的良好的 </w:t>
+      </w:r>
+      <w:r>
+        <w:rPr>
+          <w:rFonts w:ascii="Times New Roman" w:hAnsi="Times New Roman"/>
+          <w:rtl w:val="0"/>
+          <w:lang w:val="en-US"/>
+        </w:rPr>
+        <w:t xml:space="preserve">API </w:t>
+      </w:r>
+      <w:r>
+        <w:rPr>
+          <w:rtl w:val="0"/>
+          <w:lang w:val="zh-TW" w:eastAsia="zh-TW"/>
+        </w:rPr>
+        <w:t>设计、跨服务的数据一致性等诸多问题。而更加严重的问题是业务开发团队往往要对旧有的系统进行微服务改造，而这对于业务开发又造成了更进一步的压力施加。</w:t>
+      </w:r>
+    </w:p>
+    <w:p>
+      <w:pPr>
+        <w:pStyle w:val="石墨文档正文"/>
+        <w:rPr>
+          <w:rFonts w:ascii="Times New Roman" w:cs="Times New Roman" w:hAnsi="Times New Roman" w:eastAsia="Times New Roman"/>
+          <w:sz w:val="21"/>
+          <w:szCs w:val="21"/>
+        </w:rPr>
+      </w:pPr>
+      <w:r>
+        <w:rPr>
+          <w:lang w:val="zh-TW" w:eastAsia="zh-TW"/>
+        </w:rPr>
+        <w:tab/>
+      </w:r>
+      <w:r>
+        <w:rPr>
+          <w:rtl w:val="0"/>
+          <w:lang w:val="zh-TW" w:eastAsia="zh-TW"/>
+        </w:rPr>
+        <w:t xml:space="preserve">因此，在业务开发团队使用基于 </w:t>
+      </w:r>
+      <w:r>
+        <w:rPr>
+          <w:rFonts w:ascii="Times New Roman" w:hAnsi="Times New Roman"/>
+          <w:rtl w:val="0"/>
+          <w:lang w:val="en-US"/>
+        </w:rPr>
+        <w:t xml:space="preserve">Spring Cloud </w:t>
+      </w:r>
+      <w:r>
+        <w:rPr>
+          <w:rtl w:val="0"/>
+          <w:lang w:val="zh-TW" w:eastAsia="zh-TW"/>
+        </w:rPr>
+        <w:t>的微服务框架进行业务开发时，繁多且复杂的实现往往会成为第二个阻碍开发进度的难点。</w:t>
+      </w:r>
+    </w:p>
+    <w:p>
+      <w:pPr>
+        <w:pStyle w:val="石墨文档正文"/>
+      </w:pPr>
+    </w:p>
+    <w:p>
+      <w:pPr>
+        <w:pStyle w:val="石墨文档正文"/>
+        <w:rPr>
+          <w:rFonts w:ascii="Times New Roman" w:cs="Times New Roman" w:hAnsi="Times New Roman" w:eastAsia="Times New Roman"/>
+          <w:sz w:val="25"/>
+          <w:szCs w:val="25"/>
+        </w:rPr>
+      </w:pPr>
+      <w:r>
+        <w:rPr>
           <w:rFonts w:ascii="黑体" w:cs="黑体" w:hAnsi="黑体" w:eastAsia="黑体"/>
           <w:sz w:val="28"/>
           <w:szCs w:val="28"/>
           <w:rtl w:val="0"/>
           <w:lang w:val="zh-TW" w:eastAsia="zh-TW"/>
         </w:rPr>
-        <w:t>庞杂的系统及服务的实现</w:t>
+        <w:t xml:space="preserve">3.1.3  </w:t>
+      </w:r>
+      <w:r>
+        <w:rPr>
+          <w:rFonts w:ascii="黑体" w:cs="黑体" w:hAnsi="黑体" w:eastAsia="黑体"/>
+          <w:sz w:val="28"/>
+          <w:szCs w:val="28"/>
+          <w:rtl w:val="0"/>
+          <w:lang w:val="zh-TW" w:eastAsia="zh-TW"/>
+        </w:rPr>
+        <w:t>服务治理</w:t>
+      </w:r>
+      <w:r>
+        <w:rPr>
+          <w:rFonts w:ascii="Arial Unicode MS" w:cs="Arial Unicode MS" w:hAnsi="Arial Unicode MS" w:eastAsia="Arial Unicode MS" w:hint="eastAsia"/>
+          <w:b w:val="0"/>
+          <w:bCs w:val="0"/>
+          <w:i w:val="0"/>
+          <w:iCs w:val="0"/>
+          <w:sz w:val="25"/>
+          <w:szCs w:val="25"/>
+          <w:rtl w:val="0"/>
+          <w:lang w:val="zh-CN" w:eastAsia="zh-CN"/>
+        </w:rPr>
+        <w:t>难度较大</w:t>
       </w:r>
     </w:p>
     <w:p>
@@ -5209,7 +6106,7 @@
           <w:rtl w:val="0"/>
           <w:lang w:val="zh-TW" w:eastAsia="zh-TW"/>
         </w:rPr>
-        <w:t>微服务架构面临着庞杂的系统实现。</w:t>
+        <w:t>使用微服务架构就必须面临一系列有关于服务治理的功能。</w:t>
       </w:r>
     </w:p>
     <w:p>
@@ -5232,22 +6129,37 @@
           <w:rtl w:val="0"/>
           <w:lang w:val="zh-TW" w:eastAsia="zh-TW"/>
         </w:rPr>
-        <w:t xml:space="preserve">在使用微服务架构进行服务开发时，我们应始终明确，微服务是为了实现功能和性能需求的手段，而不是目的。而业务开发团队的强项往往不在技术细节和其相应实现，而是对于业务逻辑的理解。就使用微服务开发手段而言，有许多比学习微服务更加艰巨的挑战，例如：微服务的拆分、稳定且易于扩展的良好的 </w:t>
-      </w:r>
-      <w:r>
-        <w:rPr>
-          <w:rFonts w:ascii="Times New Roman" w:hAnsi="Times New Roman"/>
-          <w:rtl w:val="0"/>
-          <w:lang w:val="en-US"/>
-        </w:rPr>
-        <w:t xml:space="preserve">API </w:t>
-      </w:r>
-      <w:r>
-        <w:rPr>
-          <w:rtl w:val="0"/>
-          <w:lang w:val="zh-TW" w:eastAsia="zh-TW"/>
-        </w:rPr>
-        <w:t>设计、跨服务的数据一致性等诸多问题。而更加严重的问题是业务开发团队往往要对旧有的系统进行微服务改造，而这对于业务开发又造成了更进一步的压力施加。</w:t>
+        <w:t>服务治理功能总体可以包含三大类：基本功能、高级功能和运维测试类功能。其中，基本功能包括服务注册与发现、负载均衡、故障处理和恢复机制、</w:t>
+      </w:r>
+      <w:r>
+        <w:rPr>
+          <w:rFonts w:ascii="Times New Roman" w:hAnsi="Times New Roman"/>
+          <w:rtl w:val="0"/>
+          <w:lang w:val="fr-FR"/>
+        </w:rPr>
+        <w:t xml:space="preserve">RPC </w:t>
+      </w:r>
+      <w:r>
+        <w:rPr>
+          <w:rtl w:val="0"/>
+          <w:lang w:val="zh-TW" w:eastAsia="zh-TW"/>
+        </w:rPr>
+        <w:t xml:space="preserve">支持、 </w:t>
+      </w:r>
+      <w:r>
+        <w:rPr>
+          <w:rFonts w:ascii="Times New Roman" w:hAnsi="Times New Roman"/>
+          <w:rtl w:val="0"/>
+          <w:lang w:val="zh-TW" w:eastAsia="zh-TW"/>
+        </w:rPr>
+        <w:t xml:space="preserve">HTTP/2 </w:t>
+      </w:r>
+      <w:r>
+        <w:rPr>
+          <w:rtl w:val="0"/>
+          <w:lang w:val="zh-TW" w:eastAsia="zh-TW"/>
+        </w:rPr>
+        <w:t>支持、协议转换与提升等；高级功能包括各类服务和应用的加密、认证授权与权利检验机制、分布式追踪功能、日志监控、度量监控等；运维测试类的功能包括动态请求路由、故障注入、高级路由支持等功能。</w:t>
       </w:r>
     </w:p>
     <w:p>
@@ -5261,16 +6173,10 @@
       </w:pPr>
       <w:r>
         <w:rPr>
-          <w:lang w:val="zh-TW" w:eastAsia="zh-TW"/>
-        </w:rPr>
-        <w:tab/>
-      </w:r>
-      <w:r>
-        <w:rPr>
-          <w:rtl w:val="0"/>
-          <w:lang w:val="zh-TW" w:eastAsia="zh-TW"/>
-        </w:rPr>
-        <w:t xml:space="preserve">因此，在业务开发团队使用基于 </w:t>
+          <w:rtl w:val="0"/>
+          <w:lang w:val="zh-TW" w:eastAsia="zh-TW"/>
+        </w:rPr>
+        <w:t xml:space="preserve">以上仅列举出了用于实现微服务各层级中所需要的常见功能。而 </w:t>
       </w:r>
       <w:r>
         <w:rPr>
@@ -5285,7 +6191,73 @@
           <w:rtl w:val="0"/>
           <w:lang w:val="zh-TW" w:eastAsia="zh-TW"/>
         </w:rPr>
-        <w:t>的微服务框架进行业务开发时，繁多且复杂的实现往往会成为第二个阻碍开发进度的难点。</w:t>
+        <w:t>的服务治理功能是远远不够满足上述微服务的服务治理功能的。</w:t>
+      </w:r>
+      <w:r>
+        <w:rPr>
+          <w:color w:val="333333"/>
+          <w:u w:color="333333"/>
+          <w:rtl w:val="0"/>
+          <w:lang w:val="zh-TW" w:eastAsia="zh-TW"/>
+        </w:rPr>
+        <w:t xml:space="preserve">如果把这些功能与 </w:t>
+      </w:r>
+      <w:r>
+        <w:rPr>
+          <w:rFonts w:ascii="Times New Roman" w:hAnsi="Times New Roman"/>
+          <w:color w:val="333333"/>
+          <w:u w:color="333333"/>
+          <w:rtl w:val="0"/>
+          <w:lang w:val="en-US"/>
+        </w:rPr>
+        <w:t xml:space="preserve">Spring Cloud </w:t>
+      </w:r>
+      <w:r>
+        <w:rPr>
+          <w:color w:val="333333"/>
+          <w:u w:color="333333"/>
+          <w:rtl w:val="0"/>
+          <w:lang w:val="zh-TW" w:eastAsia="zh-TW"/>
+        </w:rPr>
+        <w:t xml:space="preserve">中的库一一应对，就会发现靠 </w:t>
+      </w:r>
+      <w:r>
+        <w:rPr>
+          <w:rFonts w:ascii="Times New Roman" w:hAnsi="Times New Roman"/>
+          <w:color w:val="333333"/>
+          <w:u w:color="333333"/>
+          <w:rtl w:val="0"/>
+          <w:lang w:val="en-US"/>
+        </w:rPr>
+        <w:t xml:space="preserve">Spring Cloud </w:t>
+      </w:r>
+      <w:r>
+        <w:rPr>
+          <w:color w:val="333333"/>
+          <w:u w:color="333333"/>
+          <w:rtl w:val="0"/>
+          <w:lang w:val="zh-TW" w:eastAsia="zh-TW"/>
+        </w:rPr>
+        <w:t xml:space="preserve">直接提供的功能和类库是远远不够的。很多功能都需要你在 </w:t>
+      </w:r>
+      <w:r>
+        <w:rPr>
+          <w:rFonts w:ascii="Times New Roman" w:hAnsi="Times New Roman"/>
+          <w:color w:val="333333"/>
+          <w:u w:color="333333"/>
+          <w:rtl w:val="0"/>
+          <w:lang w:val="en-US"/>
+        </w:rPr>
+        <w:t xml:space="preserve">Spring Cloud </w:t>
+      </w:r>
+      <w:r>
+        <w:rPr>
+          <w:color w:val="333333"/>
+          <w:u w:color="333333"/>
+          <w:rtl w:val="0"/>
+          <w:lang w:val="zh-TW" w:eastAsia="zh-TW"/>
+        </w:rPr>
+        <w:t>的基础上自己解决。</w:t>
       </w:r>
     </w:p>
     <w:p>
@@ -5310,7 +6282,7 @@
           <w:rtl w:val="0"/>
           <w:lang w:val="zh-TW" w:eastAsia="zh-TW"/>
         </w:rPr>
-        <w:t xml:space="preserve">3.1.3  </w:t>
+        <w:t xml:space="preserve">3.1.4  </w:t>
       </w:r>
       <w:r>
         <w:rPr>
@@ -5320,213 +6292,21 @@
           <w:rtl w:val="0"/>
           <w:lang w:val="zh-TW" w:eastAsia="zh-TW"/>
         </w:rPr>
-        <w:t>服务治理功能难以齐全</w:t>
-      </w:r>
-    </w:p>
-    <w:p>
-      <w:pPr>
-        <w:pStyle w:val="石墨文档正文"/>
-        <w:rPr>
-          <w:rFonts w:ascii="Times New Roman" w:cs="Times New Roman" w:hAnsi="Times New Roman" w:eastAsia="Times New Roman"/>
-          <w:sz w:val="21"/>
-          <w:szCs w:val="21"/>
-        </w:rPr>
-      </w:pPr>
-      <w:r>
-        <w:tab/>
-      </w:r>
-      <w:r>
-        <w:rPr>
-          <w:rtl w:val="0"/>
-          <w:lang w:val="zh-TW" w:eastAsia="zh-TW"/>
-        </w:rPr>
-        <w:t>使用微服务架构就必须面临一系列有关于服务治理的功能。</w:t>
-      </w:r>
-    </w:p>
-    <w:p>
-      <w:pPr>
-        <w:pStyle w:val="石墨文档正文"/>
-        <w:rPr>
-          <w:rFonts w:ascii="Times New Roman" w:cs="Times New Roman" w:hAnsi="Times New Roman" w:eastAsia="Times New Roman"/>
-          <w:sz w:val="21"/>
-          <w:szCs w:val="21"/>
-        </w:rPr>
-      </w:pPr>
-      <w:r>
-        <w:rPr>
-          <w:lang w:val="zh-TW" w:eastAsia="zh-TW"/>
-        </w:rPr>
-        <w:tab/>
-      </w:r>
-      <w:r>
-        <w:rPr>
-          <w:rtl w:val="0"/>
-          <w:lang w:val="zh-TW" w:eastAsia="zh-TW"/>
-        </w:rPr>
-        <w:t>服务治理功能总体可以包含三大类：基本功能、高级功能和运维测试类功能。其中，基本功能包括服务注册与发现、负载均衡、故障处理和恢复机制、</w:t>
-      </w:r>
-      <w:r>
-        <w:rPr>
-          <w:rFonts w:ascii="Times New Roman" w:hAnsi="Times New Roman"/>
-          <w:rtl w:val="0"/>
-          <w:lang w:val="fr-FR"/>
-        </w:rPr>
-        <w:t xml:space="preserve">RPC </w:t>
-      </w:r>
-      <w:r>
-        <w:rPr>
-          <w:rtl w:val="0"/>
-          <w:lang w:val="zh-TW" w:eastAsia="zh-TW"/>
-        </w:rPr>
-        <w:t xml:space="preserve">支持、 </w:t>
-      </w:r>
-      <w:r>
-        <w:rPr>
-          <w:rFonts w:ascii="Times New Roman" w:hAnsi="Times New Roman"/>
-          <w:rtl w:val="0"/>
-          <w:lang w:val="zh-TW" w:eastAsia="zh-TW"/>
-        </w:rPr>
-        <w:t xml:space="preserve">HTTP/2 </w:t>
-      </w:r>
-      <w:r>
-        <w:rPr>
-          <w:rtl w:val="0"/>
-          <w:lang w:val="zh-TW" w:eastAsia="zh-TW"/>
-        </w:rPr>
-        <w:t>支持、协议转换与提升等；高级功能包括各类服务和应用的加密、认证授权与权利检验机制、分布式追踪功能、日志监控、度量监控等；运维测试类的功能包括动态请求路由、故障注入、高级路由支持等功能。</w:t>
-      </w:r>
-    </w:p>
-    <w:p>
-      <w:pPr>
-        <w:pStyle w:val="石墨文档正文"/>
-        <w:rPr>
-          <w:rFonts w:ascii="Times New Roman" w:cs="Times New Roman" w:hAnsi="Times New Roman" w:eastAsia="Times New Roman"/>
-          <w:sz w:val="21"/>
-          <w:szCs w:val="21"/>
-        </w:rPr>
-      </w:pPr>
-      <w:r>
-        <w:rPr>
-          <w:rtl w:val="0"/>
-          <w:lang w:val="zh-TW" w:eastAsia="zh-TW"/>
-        </w:rPr>
-        <w:t xml:space="preserve">以上仅列举出了用于实现微服务各层级中所需要的常见功能。而 </w:t>
-      </w:r>
-      <w:r>
-        <w:rPr>
-          <w:rFonts w:ascii="Times New Roman" w:hAnsi="Times New Roman"/>
-          <w:rtl w:val="0"/>
-          <w:lang w:val="en-US"/>
-        </w:rPr>
-        <w:t xml:space="preserve">Spring Cloud </w:t>
-      </w:r>
-      <w:r>
-        <w:rPr>
-          <w:rtl w:val="0"/>
-          <w:lang w:val="zh-TW" w:eastAsia="zh-TW"/>
-        </w:rPr>
-        <w:t>的服务治理功能是远远不够满足上述微服务的服务治理功能的。</w:t>
-      </w:r>
-      <w:r>
-        <w:rPr>
-          <w:color w:val="333333"/>
-          <w:u w:color="333333"/>
-          <w:rtl w:val="0"/>
-          <w:lang w:val="zh-TW" w:eastAsia="zh-TW"/>
-        </w:rPr>
-        <w:t xml:space="preserve">如果把这些功能与 </w:t>
-      </w:r>
-      <w:r>
-        <w:rPr>
-          <w:rFonts w:ascii="Times New Roman" w:hAnsi="Times New Roman"/>
-          <w:color w:val="333333"/>
-          <w:u w:color="333333"/>
-          <w:rtl w:val="0"/>
-          <w:lang w:val="en-US"/>
-        </w:rPr>
-        <w:t xml:space="preserve">Spring Cloud </w:t>
-      </w:r>
-      <w:r>
-        <w:rPr>
-          <w:color w:val="333333"/>
-          <w:u w:color="333333"/>
-          <w:rtl w:val="0"/>
-          <w:lang w:val="zh-TW" w:eastAsia="zh-TW"/>
-        </w:rPr>
-        <w:t xml:space="preserve">中的库一一应对，就会发现靠 </w:t>
-      </w:r>
-      <w:r>
-        <w:rPr>
-          <w:rFonts w:ascii="Times New Roman" w:hAnsi="Times New Roman"/>
-          <w:color w:val="333333"/>
-          <w:u w:color="333333"/>
-          <w:rtl w:val="0"/>
-          <w:lang w:val="en-US"/>
-        </w:rPr>
-        <w:t xml:space="preserve">Spring Cloud </w:t>
-      </w:r>
-      <w:r>
-        <w:rPr>
-          <w:color w:val="333333"/>
-          <w:u w:color="333333"/>
-          <w:rtl w:val="0"/>
-          <w:lang w:val="zh-TW" w:eastAsia="zh-TW"/>
-        </w:rPr>
-        <w:t xml:space="preserve">直接提供的功能和类库是远远不够的。很多功能都需要你在 </w:t>
-      </w:r>
-      <w:r>
-        <w:rPr>
-          <w:rFonts w:ascii="Times New Roman" w:hAnsi="Times New Roman"/>
-          <w:color w:val="333333"/>
-          <w:u w:color="333333"/>
-          <w:rtl w:val="0"/>
-          <w:lang w:val="en-US"/>
-        </w:rPr>
-        <w:t xml:space="preserve">Spring Cloud </w:t>
-      </w:r>
-      <w:r>
-        <w:rPr>
-          <w:color w:val="333333"/>
-          <w:u w:color="333333"/>
-          <w:rtl w:val="0"/>
-          <w:lang w:val="zh-TW" w:eastAsia="zh-TW"/>
-        </w:rPr>
-        <w:t>的基础上自己解决。</w:t>
-      </w:r>
-    </w:p>
-    <w:p>
-      <w:pPr>
-        <w:pStyle w:val="石墨文档正文"/>
-      </w:pPr>
-    </w:p>
-    <w:p>
-      <w:pPr>
-        <w:pStyle w:val="石墨文档正文"/>
-        <w:rPr>
-          <w:rFonts w:ascii="Times New Roman" w:cs="Times New Roman" w:hAnsi="Times New Roman" w:eastAsia="Times New Roman"/>
+        <w:t>跨语言开发</w:t>
+      </w:r>
+      <w:r>
+        <w:rPr>
+          <w:rFonts w:ascii="Arial Unicode MS" w:cs="Arial Unicode MS" w:hAnsi="Arial Unicode MS" w:eastAsia="Arial Unicode MS" w:hint="eastAsia"/>
+          <w:b w:val="0"/>
+          <w:bCs w:val="0"/>
+          <w:i w:val="0"/>
+          <w:iCs w:val="0"/>
           <w:sz w:val="25"/>
           <w:szCs w:val="25"/>
-        </w:rPr>
-      </w:pPr>
-      <w:r>
-        <w:rPr>
-          <w:rFonts w:ascii="黑体" w:cs="黑体" w:hAnsi="黑体" w:eastAsia="黑体"/>
-          <w:sz w:val="28"/>
-          <w:szCs w:val="28"/>
-          <w:rtl w:val="0"/>
-          <w:lang w:val="zh-TW" w:eastAsia="zh-TW"/>
-        </w:rPr>
-        <w:t xml:space="preserve">3.1.4  </w:t>
-      </w:r>
-      <w:r>
-        <w:rPr>
-          <w:rFonts w:ascii="黑体" w:cs="黑体" w:hAnsi="黑体" w:eastAsia="黑体"/>
-          <w:sz w:val="28"/>
-          <w:szCs w:val="28"/>
-          <w:rtl w:val="0"/>
-          <w:lang w:val="zh-TW" w:eastAsia="zh-TW"/>
-        </w:rPr>
-        <w:t>微服务的跨语言开发形同虚设</w:t>
+          <w:rtl w:val="0"/>
+          <w:lang w:val="zh-CN" w:eastAsia="zh-CN"/>
+        </w:rPr>
+        <w:t>难以实现</w:t>
       </w:r>
     </w:p>
     <w:p>
@@ -8273,19 +9053,266 @@
           <w:sz w:val="28"/>
           <w:szCs w:val="28"/>
           <w:rtl w:val="0"/>
-          <w:lang w:val="zh-TW" w:eastAsia="zh-TW"/>
-        </w:rPr>
-        <w:t>最大化透明度</w:t>
-      </w:r>
+          <w:lang w:val="zh-CN" w:eastAsia="zh-CN"/>
+        </w:rPr>
+        <w:t>系统实现</w:t>
+      </w:r>
+      <w:r>
+        <w:rPr>
+          <w:rFonts w:ascii="Arial Unicode MS" w:cs="Arial Unicode MS" w:hAnsi="Arial Unicode MS" w:eastAsia="Arial Unicode MS" w:hint="eastAsia"/>
+          <w:b w:val="0"/>
+          <w:bCs w:val="0"/>
+          <w:i w:val="0"/>
+          <w:iCs w:val="0"/>
+          <w:sz w:val="25"/>
+          <w:szCs w:val="25"/>
+          <w:rtl w:val="0"/>
+          <w:lang w:val="zh-CN" w:eastAsia="zh-CN"/>
+        </w:rPr>
+        <w:t>对使用者透明</w:t>
+      </w:r>
+    </w:p>
+    <w:p>
+      <w:pPr>
+        <w:pStyle w:val="石墨文档正文"/>
+        <w:rPr>
+          <w:rFonts w:ascii="Times New Roman" w:cs="Times New Roman" w:hAnsi="Times New Roman" w:eastAsia="Times New Roman"/>
+          <w:sz w:val="21"/>
+          <w:szCs w:val="21"/>
+        </w:rPr>
+      </w:pPr>
+      <w:r>
+        <w:rPr>
+          <w:lang w:val="zh-TW" w:eastAsia="zh-TW"/>
+        </w:rPr>
+        <w:tab/>
+      </w:r>
+      <w:r>
+        <w:rPr>
+          <w:rtl w:val="0"/>
+          <w:lang w:val="zh-TW" w:eastAsia="zh-TW"/>
+        </w:rPr>
+        <w:t xml:space="preserve">若该系统想要被广泛的运维人员采纳，则应该让使用该系统的运维和开发人员只需付出很少的成本就可以从中受益。为此，该系统基于 </w:t>
+      </w:r>
+      <w:r>
+        <w:rPr>
+          <w:rFonts w:ascii="Times New Roman" w:hAnsi="Times New Roman"/>
+          <w:rtl w:val="0"/>
+          <w:lang w:val="zh-TW" w:eastAsia="zh-TW"/>
+        </w:rPr>
+        <w:t xml:space="preserve">Istio </w:t>
+      </w:r>
+      <w:r>
+        <w:rPr>
+          <w:rtl w:val="0"/>
+          <w:lang w:val="zh-TW" w:eastAsia="zh-TW"/>
+        </w:rPr>
+        <w:t xml:space="preserve">服务网格的设计特点，将自身的通讯模块自动注入到服务间所有的网络路径中。由于 </w:t>
+      </w:r>
+      <w:r>
+        <w:rPr>
+          <w:rFonts w:ascii="Times New Roman" w:hAnsi="Times New Roman"/>
+          <w:rtl w:val="0"/>
+          <w:lang w:val="zh-TW" w:eastAsia="zh-TW"/>
+        </w:rPr>
+        <w:t xml:space="preserve">Istio </w:t>
+      </w:r>
+      <w:r>
+        <w:rPr>
+          <w:rtl w:val="0"/>
+          <w:lang w:val="zh-TW" w:eastAsia="zh-TW"/>
+        </w:rPr>
+        <w:t xml:space="preserve">使用 </w:t>
+      </w:r>
+      <w:r>
+        <w:rPr>
+          <w:rFonts w:ascii="Times New Roman" w:hAnsi="Times New Roman"/>
+          <w:rtl w:val="0"/>
+          <w:lang w:val="zh-TW" w:eastAsia="zh-TW"/>
+        </w:rPr>
+        <w:t xml:space="preserve">sidecar </w:t>
+      </w:r>
+      <w:r>
+        <w:rPr>
+          <w:rtl w:val="0"/>
+          <w:lang w:val="zh-TW" w:eastAsia="zh-TW"/>
+        </w:rPr>
+        <w:t xml:space="preserve">代理来捕获流量，并且在尽可能的地方自动编程网络层，以路由流量通过这些代理，因而无需对已部署的应用程序代码进行任何改动。以 </w:t>
+      </w:r>
+      <w:r>
+        <w:rPr>
+          <w:rFonts w:ascii="Times New Roman" w:hAnsi="Times New Roman"/>
+          <w:rtl w:val="0"/>
+          <w:lang w:val="zh-TW" w:eastAsia="zh-TW"/>
+        </w:rPr>
+        <w:t xml:space="preserve">Kubernetes </w:t>
+      </w:r>
+      <w:r>
+        <w:rPr>
+          <w:rtl w:val="0"/>
+          <w:lang w:val="zh-TW" w:eastAsia="zh-TW"/>
+        </w:rPr>
+        <w:t xml:space="preserve">为例，在 </w:t>
+      </w:r>
+      <w:r>
+        <w:rPr>
+          <w:rFonts w:ascii="Times New Roman" w:hAnsi="Times New Roman"/>
+          <w:rtl w:val="0"/>
+          <w:lang w:val="zh-TW" w:eastAsia="zh-TW"/>
+        </w:rPr>
+        <w:t xml:space="preserve">Kubernetes </w:t>
+      </w:r>
+      <w:r>
+        <w:rPr>
+          <w:rtl w:val="0"/>
+          <w:lang w:val="zh-TW" w:eastAsia="zh-TW"/>
+        </w:rPr>
+        <w:t xml:space="preserve">中，代理被注入到 </w:t>
+      </w:r>
+      <w:r>
+        <w:rPr>
+          <w:rFonts w:ascii="Times New Roman" w:hAnsi="Times New Roman"/>
+          <w:rtl w:val="0"/>
+          <w:lang w:val="zh-TW" w:eastAsia="zh-TW"/>
+        </w:rPr>
+        <w:t xml:space="preserve">Kubernetes </w:t>
+      </w:r>
+      <w:r>
+        <w:rPr>
+          <w:rtl w:val="0"/>
+          <w:lang w:val="zh-TW" w:eastAsia="zh-TW"/>
+        </w:rPr>
+        <w:t xml:space="preserve">的最小单元 </w:t>
+      </w:r>
+      <w:r>
+        <w:rPr>
+          <w:rFonts w:ascii="Times New Roman" w:hAnsi="Times New Roman"/>
+          <w:rtl w:val="0"/>
+          <w:lang w:val="zh-TW" w:eastAsia="zh-TW"/>
+        </w:rPr>
+        <w:t xml:space="preserve">Pod </w:t>
+      </w:r>
+      <w:r>
+        <w:rPr>
+          <w:rtl w:val="0"/>
+          <w:lang w:val="zh-TW" w:eastAsia="zh-TW"/>
+        </w:rPr>
+        <w:t xml:space="preserve">中，通过编写 控制路由规则的 </w:t>
+      </w:r>
+      <w:r>
+        <w:rPr>
+          <w:rFonts w:ascii="Times New Roman" w:hAnsi="Times New Roman"/>
+          <w:rtl w:val="0"/>
+          <w:lang w:val="zh-TW" w:eastAsia="zh-TW"/>
+        </w:rPr>
+        <w:t xml:space="preserve">iptables </w:t>
+      </w:r>
+      <w:r>
+        <w:rPr>
+          <w:rtl w:val="0"/>
+          <w:lang w:val="zh-TW" w:eastAsia="zh-TW"/>
+        </w:rPr>
+        <w:t xml:space="preserve">来捕获流量。注入 </w:t>
+      </w:r>
+      <w:r>
+        <w:rPr>
+          <w:rFonts w:ascii="Times New Roman" w:hAnsi="Times New Roman"/>
+          <w:rtl w:val="0"/>
+          <w:lang w:val="zh-TW" w:eastAsia="zh-TW"/>
+        </w:rPr>
+        <w:t xml:space="preserve">sidecar </w:t>
+      </w:r>
+      <w:r>
+        <w:rPr>
+          <w:rtl w:val="0"/>
+          <w:lang w:val="zh-TW" w:eastAsia="zh-TW"/>
+        </w:rPr>
+        <w:t xml:space="preserve">代理到 </w:t>
+      </w:r>
+      <w:r>
+        <w:rPr>
+          <w:rFonts w:ascii="Times New Roman" w:hAnsi="Times New Roman"/>
+          <w:rtl w:val="0"/>
+          <w:lang w:val="zh-TW" w:eastAsia="zh-TW"/>
+        </w:rPr>
+        <w:t xml:space="preserve">pod </w:t>
+      </w:r>
+      <w:r>
+        <w:rPr>
+          <w:rtl w:val="0"/>
+          <w:lang w:val="zh-TW" w:eastAsia="zh-TW"/>
+        </w:rPr>
+        <w:t>中并且修改路由规则后，</w:t>
+      </w:r>
+      <w:r>
+        <w:rPr>
+          <w:rFonts w:ascii="Times New Roman" w:hAnsi="Times New Roman"/>
+          <w:rtl w:val="0"/>
+          <w:lang w:val="zh-TW" w:eastAsia="zh-TW"/>
+        </w:rPr>
+        <w:t xml:space="preserve">Istio </w:t>
+      </w:r>
+      <w:r>
+        <w:rPr>
+          <w:rtl w:val="0"/>
+          <w:lang w:val="zh-TW" w:eastAsia="zh-TW"/>
+        </w:rPr>
+        <w:t xml:space="preserve">就能够调解所有流量。这个原则也同样符合性能需求。当将 </w:t>
+      </w:r>
+      <w:r>
+        <w:rPr>
+          <w:rFonts w:ascii="Times New Roman" w:hAnsi="Times New Roman"/>
+          <w:rtl w:val="0"/>
+          <w:lang w:val="zh-TW" w:eastAsia="zh-TW"/>
+        </w:rPr>
+        <w:t xml:space="preserve">Istio </w:t>
+      </w:r>
+      <w:r>
+        <w:rPr>
+          <w:rtl w:val="0"/>
+          <w:lang w:val="zh-TW" w:eastAsia="zh-TW"/>
+        </w:rPr>
+        <w:t xml:space="preserve">应用于部署时，运维人员可以发现，为提供这些功能而增加的资源开销是很小的。所有组件和 </w:t>
+      </w:r>
+      <w:r>
+        <w:rPr>
+          <w:rFonts w:ascii="Times New Roman" w:hAnsi="Times New Roman"/>
+          <w:rtl w:val="0"/>
+          <w:lang w:val="en-US"/>
+        </w:rPr>
+        <w:t xml:space="preserve">API </w:t>
+      </w:r>
+      <w:r>
+        <w:rPr>
+          <w:rtl w:val="0"/>
+          <w:lang w:val="zh-TW" w:eastAsia="zh-TW"/>
+        </w:rPr>
+        <w:t>在设计时都必须考虑性能和规模。</w:t>
+      </w:r>
+    </w:p>
+    <w:p>
+      <w:pPr>
+        <w:pStyle w:val="石墨文档正文"/>
+      </w:pPr>
+    </w:p>
+    <w:p>
+      <w:pPr>
+        <w:pStyle w:val="石墨文档正文"/>
+        <w:rPr>
+          <w:rFonts w:ascii="Times New Roman" w:cs="Times New Roman" w:hAnsi="Times New Roman" w:eastAsia="Times New Roman"/>
+          <w:sz w:val="25"/>
+          <w:szCs w:val="25"/>
+        </w:rPr>
+      </w:pPr>
       <w:r>
         <w:rPr>
           <w:rFonts w:ascii="黑体" w:cs="黑体" w:hAnsi="黑体" w:eastAsia="黑体"/>
           <w:sz w:val="28"/>
           <w:szCs w:val="28"/>
           <w:rtl w:val="0"/>
-          <w:lang w:val="en-US"/>
-        </w:rPr>
-        <w:t xml:space="preserve">(  </w:t>
+          <w:lang w:val="zh-TW" w:eastAsia="zh-TW"/>
+        </w:rPr>
+        <w:t xml:space="preserve">4.1.2  </w:t>
       </w:r>
       <w:r>
         <w:rPr>
@@ -8293,19 +9320,74 @@
           <w:sz w:val="28"/>
           <w:szCs w:val="28"/>
           <w:rtl w:val="0"/>
-          <w:lang w:val="zh-TW" w:eastAsia="zh-TW"/>
-        </w:rPr>
-        <w:t xml:space="preserve">改标题 </w:t>
-      </w:r>
+          <w:lang w:val="zh-CN" w:eastAsia="zh-CN"/>
+        </w:rPr>
+        <w:t>具备可扩展性</w:t>
+      </w:r>
+    </w:p>
+    <w:p>
+      <w:pPr>
+        <w:pStyle w:val="石墨文档正文"/>
+        <w:rPr>
+          <w:rFonts w:ascii="Times New Roman" w:cs="Times New Roman" w:hAnsi="Times New Roman" w:eastAsia="Times New Roman"/>
+          <w:sz w:val="21"/>
+          <w:szCs w:val="21"/>
+        </w:rPr>
+      </w:pPr>
+      <w:r>
+        <w:tab/>
+      </w:r>
+      <w:r>
+        <w:rPr>
+          <w:rtl w:val="0"/>
+          <w:lang w:val="zh-TW" w:eastAsia="zh-TW"/>
+        </w:rPr>
+        <w:t>随着运维人员和开发人员越来越依赖该系统为他们提供的功能，系统必然和他们的需求一起成长。虽然我们期望在该系统迭代开发的后续版本中继续添加新功能，但是预计到对于运用该系统的运维和开发人员来说，最大的需求是扩展策略系统、集成其他策略和控制来源，并将网格行为信号传播到其他系统进行分析，因此策略运行时支持标准扩展机制以便插入到其他服务中；此外，该系统还允许扩展词汇表，以允许基于网格生成的新信号来执行各种策略。</w:t>
+      </w:r>
+    </w:p>
+    <w:p>
+      <w:pPr>
+        <w:pStyle w:val="石墨文档正文"/>
+      </w:pPr>
+    </w:p>
+    <w:p>
+      <w:pPr>
+        <w:pStyle w:val="石墨文档正文"/>
+        <w:rPr>
+          <w:rFonts w:ascii="Times New Roman" w:cs="Times New Roman" w:hAnsi="Times New Roman" w:eastAsia="Times New Roman"/>
+          <w:sz w:val="25"/>
+          <w:szCs w:val="25"/>
+        </w:rPr>
+      </w:pPr>
       <w:r>
         <w:rPr>
           <w:rFonts w:ascii="黑体" w:cs="黑体" w:hAnsi="黑体" w:eastAsia="黑体"/>
           <w:sz w:val="28"/>
           <w:szCs w:val="28"/>
           <w:rtl w:val="0"/>
-          <w:lang w:val="en-US"/>
-        </w:rPr>
-        <w:t>)</w:t>
+          <w:lang w:val="zh-TW" w:eastAsia="zh-TW"/>
+        </w:rPr>
+        <w:t xml:space="preserve">4.1.3  </w:t>
+      </w:r>
+      <w:r>
+        <w:rPr>
+          <w:rFonts w:ascii="黑体" w:cs="黑体" w:hAnsi="黑体" w:eastAsia="黑体"/>
+          <w:sz w:val="28"/>
+          <w:szCs w:val="28"/>
+          <w:rtl w:val="0"/>
+          <w:lang w:val="zh-CN" w:eastAsia="zh-CN"/>
+        </w:rPr>
+        <w:t>具备</w:t>
+      </w:r>
+      <w:r>
+        <w:rPr>
+          <w:rFonts w:ascii="黑体" w:cs="黑体" w:hAnsi="黑体" w:eastAsia="黑体"/>
+          <w:sz w:val="28"/>
+          <w:szCs w:val="28"/>
+          <w:rtl w:val="0"/>
+          <w:lang w:val="zh-TW" w:eastAsia="zh-TW"/>
+        </w:rPr>
+        <w:t>可移植性</w:t>
       </w:r>
     </w:p>
     <w:p>
@@ -8318,9 +9400,6 @@
         </w:rPr>
       </w:pPr>
       <w:r>
-        <w:rPr>
-          <w:lang w:val="zh-TW" w:eastAsia="zh-TW"/>
-        </w:rPr>
         <w:tab/>
       </w:r>
       <w:r>
@@ -8328,202 +9407,7 @@
           <w:rtl w:val="0"/>
           <w:lang w:val="zh-TW" w:eastAsia="zh-TW"/>
         </w:rPr>
-        <w:t xml:space="preserve">若该系统想要被广泛的运维人员采纳，则应该让使用该系统的运维和开发人员只需付出很少的成本就可以从中受益。为此，该系统基于 </w:t>
-      </w:r>
-      <w:r>
-        <w:rPr>
-          <w:rFonts w:ascii="Times New Roman" w:hAnsi="Times New Roman"/>
-          <w:rtl w:val="0"/>
-          <w:lang w:val="zh-TW" w:eastAsia="zh-TW"/>
-        </w:rPr>
-        <w:t xml:space="preserve">Istio </w:t>
-      </w:r>
-      <w:r>
-        <w:rPr>
-          <w:rtl w:val="0"/>
-          <w:lang w:val="zh-TW" w:eastAsia="zh-TW"/>
-        </w:rPr>
-        <w:t xml:space="preserve">服务网格的设计特点，将自身的通讯模块自动注入到服务间所有的网络路径中。由于 </w:t>
-      </w:r>
-      <w:r>
-        <w:rPr>
-          <w:rFonts w:ascii="Times New Roman" w:hAnsi="Times New Roman"/>
-          <w:rtl w:val="0"/>
-          <w:lang w:val="zh-TW" w:eastAsia="zh-TW"/>
-        </w:rPr>
-        <w:t xml:space="preserve">Istio </w:t>
-      </w:r>
-      <w:r>
-        <w:rPr>
-          <w:rtl w:val="0"/>
-          <w:lang w:val="zh-TW" w:eastAsia="zh-TW"/>
-        </w:rPr>
-        <w:t xml:space="preserve">使用 </w:t>
-      </w:r>
-      <w:r>
-        <w:rPr>
-          <w:rFonts w:ascii="Times New Roman" w:hAnsi="Times New Roman"/>
-          <w:rtl w:val="0"/>
-          <w:lang w:val="zh-TW" w:eastAsia="zh-TW"/>
-        </w:rPr>
-        <w:t xml:space="preserve">sidecar </w:t>
-      </w:r>
-      <w:r>
-        <w:rPr>
-          <w:rtl w:val="0"/>
-          <w:lang w:val="zh-TW" w:eastAsia="zh-TW"/>
-        </w:rPr>
-        <w:t xml:space="preserve">代理来捕获流量，并且在尽可能的地方自动编程网络层，以路由流量通过这些代理，因而无需对已部署的应用程序代码进行任何改动。以 </w:t>
-      </w:r>
-      <w:r>
-        <w:rPr>
-          <w:rFonts w:ascii="Times New Roman" w:hAnsi="Times New Roman"/>
-          <w:rtl w:val="0"/>
-          <w:lang w:val="zh-TW" w:eastAsia="zh-TW"/>
-        </w:rPr>
-        <w:t xml:space="preserve">Kubernetes </w:t>
-      </w:r>
-      <w:r>
-        <w:rPr>
-          <w:rtl w:val="0"/>
-          <w:lang w:val="zh-TW" w:eastAsia="zh-TW"/>
-        </w:rPr>
-        <w:t xml:space="preserve">为例，在 </w:t>
-      </w:r>
-      <w:r>
-        <w:rPr>
-          <w:rFonts w:ascii="Times New Roman" w:hAnsi="Times New Roman"/>
-          <w:rtl w:val="0"/>
-          <w:lang w:val="zh-TW" w:eastAsia="zh-TW"/>
-        </w:rPr>
-        <w:t xml:space="preserve">Kubernetes </w:t>
-      </w:r>
-      <w:r>
-        <w:rPr>
-          <w:rtl w:val="0"/>
-          <w:lang w:val="zh-TW" w:eastAsia="zh-TW"/>
-        </w:rPr>
-        <w:t xml:space="preserve">中，代理被注入到 </w:t>
-      </w:r>
-      <w:r>
-        <w:rPr>
-          <w:rFonts w:ascii="Times New Roman" w:hAnsi="Times New Roman"/>
-          <w:rtl w:val="0"/>
-          <w:lang w:val="zh-TW" w:eastAsia="zh-TW"/>
-        </w:rPr>
-        <w:t xml:space="preserve">Kubernetes </w:t>
-      </w:r>
-      <w:r>
-        <w:rPr>
-          <w:rtl w:val="0"/>
-          <w:lang w:val="zh-TW" w:eastAsia="zh-TW"/>
-        </w:rPr>
-        <w:t xml:space="preserve">的最小单元 </w:t>
-      </w:r>
-      <w:r>
-        <w:rPr>
-          <w:rFonts w:ascii="Times New Roman" w:hAnsi="Times New Roman"/>
-          <w:rtl w:val="0"/>
-          <w:lang w:val="zh-TW" w:eastAsia="zh-TW"/>
-        </w:rPr>
-        <w:t xml:space="preserve">Pod </w:t>
-      </w:r>
-      <w:r>
-        <w:rPr>
-          <w:rtl w:val="0"/>
-          <w:lang w:val="zh-TW" w:eastAsia="zh-TW"/>
-        </w:rPr>
-        <w:t xml:space="preserve">中，通过编写 控制路由规则的 </w:t>
-      </w:r>
-      <w:r>
-        <w:rPr>
-          <w:rFonts w:ascii="Times New Roman" w:hAnsi="Times New Roman"/>
-          <w:rtl w:val="0"/>
-          <w:lang w:val="zh-TW" w:eastAsia="zh-TW"/>
-        </w:rPr>
-        <w:t xml:space="preserve">iptables </w:t>
-      </w:r>
-      <w:r>
-        <w:rPr>
-          <w:rtl w:val="0"/>
-          <w:lang w:val="zh-TW" w:eastAsia="zh-TW"/>
-        </w:rPr>
-        <w:t xml:space="preserve">来捕获流量。注入 </w:t>
-      </w:r>
-      <w:r>
-        <w:rPr>
-          <w:rFonts w:ascii="Times New Roman" w:hAnsi="Times New Roman"/>
-          <w:rtl w:val="0"/>
-          <w:lang w:val="zh-TW" w:eastAsia="zh-TW"/>
-        </w:rPr>
-        <w:t xml:space="preserve">sidecar </w:t>
-      </w:r>
-      <w:r>
-        <w:rPr>
-          <w:rtl w:val="0"/>
-          <w:lang w:val="zh-TW" w:eastAsia="zh-TW"/>
-        </w:rPr>
-        <w:t xml:space="preserve">代理到 </w:t>
-      </w:r>
-      <w:r>
-        <w:rPr>
-          <w:rFonts w:ascii="Times New Roman" w:hAnsi="Times New Roman"/>
-          <w:rtl w:val="0"/>
-          <w:lang w:val="zh-TW" w:eastAsia="zh-TW"/>
-        </w:rPr>
-        <w:t xml:space="preserve">pod </w:t>
-      </w:r>
-      <w:r>
-        <w:rPr>
-          <w:rtl w:val="0"/>
-          <w:lang w:val="zh-TW" w:eastAsia="zh-TW"/>
-        </w:rPr>
-        <w:t>中并且修改路由规则后，</w:t>
-      </w:r>
-      <w:r>
-        <w:rPr>
-          <w:rFonts w:ascii="Times New Roman" w:hAnsi="Times New Roman"/>
-          <w:rtl w:val="0"/>
-          <w:lang w:val="zh-TW" w:eastAsia="zh-TW"/>
-        </w:rPr>
-        <w:t xml:space="preserve">Istio </w:t>
-      </w:r>
-      <w:r>
-        <w:rPr>
-          <w:rtl w:val="0"/>
-          <w:lang w:val="zh-TW" w:eastAsia="zh-TW"/>
-        </w:rPr>
-        <w:t xml:space="preserve">就能够调解所有流量。这个原则也同样符合性能需求。当将 </w:t>
-      </w:r>
-      <w:r>
-        <w:rPr>
-          <w:rFonts w:ascii="Times New Roman" w:hAnsi="Times New Roman"/>
-          <w:rtl w:val="0"/>
-          <w:lang w:val="zh-TW" w:eastAsia="zh-TW"/>
-        </w:rPr>
-        <w:t xml:space="preserve">Istio </w:t>
-      </w:r>
-      <w:r>
-        <w:rPr>
-          <w:rtl w:val="0"/>
-          <w:lang w:val="zh-TW" w:eastAsia="zh-TW"/>
-        </w:rPr>
-        <w:t xml:space="preserve">应用于部署时，运维人员可以发现，为提供这些功能而增加的资源开销是很小的。所有组件和 </w:t>
-      </w:r>
-      <w:r>
-        <w:rPr>
-          <w:rFonts w:ascii="Times New Roman" w:hAnsi="Times New Roman"/>
-          <w:rtl w:val="0"/>
-          <w:lang w:val="en-US"/>
-        </w:rPr>
-        <w:t xml:space="preserve">API </w:t>
-      </w:r>
-      <w:r>
-        <w:rPr>
-          <w:rtl w:val="0"/>
-          <w:lang w:val="zh-TW" w:eastAsia="zh-TW"/>
-        </w:rPr>
-        <w:t>在设计时都必须考虑性能和规模。</w:t>
+        <w:t>该系统作为一个拥有许多开源模块的集成系统，在使用时其生态系统将在很多维度上存在差异。因此，该系统必须能够以最小的代价运行在任何云平台虚拟主机或预置环境中。将基于该系统的服务移植到新环境应该是轻而易举的，而使用该系统将一个服务同时部署到多个环境中也必须是可行的，例如，在多个云上进行冗余部署。</w:t>
       </w:r>
     </w:p>
     <w:p>
@@ -8548,7 +9432,7 @@
           <w:rtl w:val="0"/>
           <w:lang w:val="zh-TW" w:eastAsia="zh-TW"/>
         </w:rPr>
-        <w:t xml:space="preserve">4.1.2  </w:t>
+        <w:t xml:space="preserve">4.1.4  </w:t>
       </w:r>
       <w:r>
         <w:rPr>
@@ -8556,9 +9440,9 @@
           <w:sz w:val="28"/>
           <w:szCs w:val="28"/>
           <w:rtl w:val="0"/>
-          <w:lang w:val="zh-TW" w:eastAsia="zh-TW"/>
-        </w:rPr>
-        <w:t>增量</w:t>
+          <w:lang w:val="zh-CN" w:eastAsia="zh-CN"/>
+        </w:rPr>
+        <w:t>提供</w:t>
       </w:r>
       <w:r>
         <w:rPr>
@@ -8566,169 +9450,9 @@
           <w:sz w:val="28"/>
           <w:szCs w:val="28"/>
           <w:rtl w:val="0"/>
-          <w:lang w:val="en-US"/>
-        </w:rPr>
-        <w:t>(</w:t>
-      </w:r>
-      <w:r>
-        <w:rPr>
-          <w:rFonts w:ascii="黑体" w:cs="黑体" w:hAnsi="黑体" w:eastAsia="黑体"/>
-          <w:sz w:val="28"/>
-          <w:szCs w:val="28"/>
-          <w:rtl w:val="0"/>
-          <w:lang w:val="zh-TW" w:eastAsia="zh-TW"/>
-        </w:rPr>
-        <w:t xml:space="preserve"> 增量式演进</w:t>
-      </w:r>
-      <w:r>
-        <w:rPr>
-          <w:rFonts w:ascii="黑体" w:cs="黑体" w:hAnsi="黑体" w:eastAsia="黑体"/>
-          <w:sz w:val="28"/>
-          <w:szCs w:val="28"/>
-          <w:rtl w:val="0"/>
-          <w:lang w:val="en-US"/>
-        </w:rPr>
-        <w:t xml:space="preserve"> )</w:t>
-      </w:r>
-    </w:p>
-    <w:p>
-      <w:pPr>
-        <w:pStyle w:val="石墨文档正文"/>
-        <w:rPr>
-          <w:rFonts w:ascii="Times New Roman" w:cs="Times New Roman" w:hAnsi="Times New Roman" w:eastAsia="Times New Roman"/>
-          <w:sz w:val="21"/>
-          <w:szCs w:val="21"/>
-        </w:rPr>
-      </w:pPr>
-      <w:r>
-        <w:tab/>
-      </w:r>
-      <w:r>
-        <w:rPr>
-          <w:rtl w:val="0"/>
-          <w:lang w:val="zh-TW" w:eastAsia="zh-TW"/>
-        </w:rPr>
-        <w:t>随着运维人员和开发人员越来越依赖该系统为他们提供的功能，系统必然和他们的需求一起成长。虽然我们期望在该系统迭代开发的后续版本中继续添加新功能，但是预计到对于运用该系统的运维和开发人员来说，最大的需求是扩展策略系统、集成其他策略和控制来源，并将网格行为信号传播到其他系统进行分析，因此策略运行时支持标准扩展机制以便插入到其他服务中；此外，该系统还允许扩展词汇表，以允许基于网格生成的新信号来执行各种策略。</w:t>
-      </w:r>
-    </w:p>
-    <w:p>
-      <w:pPr>
-        <w:pStyle w:val="石墨文档正文"/>
-      </w:pPr>
-    </w:p>
-    <w:p>
-      <w:pPr>
-        <w:pStyle w:val="石墨文档正文"/>
-        <w:rPr>
-          <w:rFonts w:ascii="Times New Roman" w:cs="Times New Roman" w:hAnsi="Times New Roman" w:eastAsia="Times New Roman"/>
-          <w:sz w:val="25"/>
-          <w:szCs w:val="25"/>
-        </w:rPr>
-      </w:pPr>
-      <w:r>
-        <w:rPr>
-          <w:rFonts w:ascii="黑体" w:cs="黑体" w:hAnsi="黑体" w:eastAsia="黑体"/>
-          <w:sz w:val="28"/>
-          <w:szCs w:val="28"/>
-          <w:rtl w:val="0"/>
-          <w:lang w:val="zh-TW" w:eastAsia="zh-TW"/>
-        </w:rPr>
-        <w:t xml:space="preserve">4.1.3  </w:t>
-      </w:r>
-      <w:r>
-        <w:rPr>
-          <w:rFonts w:ascii="黑体" w:cs="黑体" w:hAnsi="黑体" w:eastAsia="黑体"/>
-          <w:sz w:val="28"/>
-          <w:szCs w:val="28"/>
-          <w:rtl w:val="0"/>
-          <w:lang w:val="zh-TW" w:eastAsia="zh-TW"/>
-        </w:rPr>
-        <w:t>可移植性</w:t>
-      </w:r>
-    </w:p>
-    <w:p>
-      <w:pPr>
-        <w:pStyle w:val="石墨文档正文"/>
-        <w:rPr>
-          <w:rFonts w:ascii="Times New Roman" w:cs="Times New Roman" w:hAnsi="Times New Roman" w:eastAsia="Times New Roman"/>
-          <w:sz w:val="21"/>
-          <w:szCs w:val="21"/>
-        </w:rPr>
-      </w:pPr>
-      <w:r>
-        <w:tab/>
-      </w:r>
-      <w:r>
-        <w:rPr>
-          <w:rtl w:val="0"/>
-          <w:lang w:val="zh-TW" w:eastAsia="zh-TW"/>
-        </w:rPr>
-        <w:t>该系统作为一个拥有许多开源模块的集成系统，在使用时其生态系统将在很多维度上存在差异。因此，该系统必须能够以最小的代价运行在任何云平台虚拟主机或预置环境中。将基于该系统的服务移植到新环境应该是轻而易举的，而使用该系统将一个服务同时部署到多个环境中也必须是可行的，例如，在多个云上进行冗余部署。</w:t>
-      </w:r>
-    </w:p>
-    <w:p>
-      <w:pPr>
-        <w:pStyle w:val="石墨文档正文"/>
-      </w:pPr>
-    </w:p>
-    <w:p>
-      <w:pPr>
-        <w:pStyle w:val="石墨文档正文"/>
-        <w:rPr>
-          <w:rFonts w:ascii="Times New Roman" w:cs="Times New Roman" w:hAnsi="Times New Roman" w:eastAsia="Times New Roman"/>
-          <w:sz w:val="25"/>
-          <w:szCs w:val="25"/>
-        </w:rPr>
-      </w:pPr>
-      <w:r>
-        <w:rPr>
-          <w:rFonts w:ascii="黑体" w:cs="黑体" w:hAnsi="黑体" w:eastAsia="黑体"/>
-          <w:sz w:val="28"/>
-          <w:szCs w:val="28"/>
-          <w:rtl w:val="0"/>
-          <w:lang w:val="zh-TW" w:eastAsia="zh-TW"/>
-        </w:rPr>
-        <w:t xml:space="preserve">4.1.4  </w:t>
-      </w:r>
-      <w:r>
-        <w:rPr>
-          <w:rFonts w:ascii="黑体" w:cs="黑体" w:hAnsi="黑体" w:eastAsia="黑体"/>
-          <w:sz w:val="28"/>
-          <w:szCs w:val="28"/>
-          <w:rtl w:val="0"/>
-          <w:lang w:val="zh-TW" w:eastAsia="zh-TW"/>
-        </w:rPr>
-        <w:t>策略一致性</w:t>
-      </w:r>
-      <w:r>
-        <w:rPr>
-          <w:rFonts w:ascii="黑体" w:cs="黑体" w:hAnsi="黑体" w:eastAsia="黑体"/>
-          <w:sz w:val="28"/>
-          <w:szCs w:val="28"/>
-          <w:rtl w:val="0"/>
-          <w:lang w:val="en-US"/>
-        </w:rPr>
-        <w:t xml:space="preserve">( </w:t>
-      </w:r>
-      <w:r>
-        <w:rPr>
-          <w:rFonts w:ascii="黑体" w:cs="黑体" w:hAnsi="黑体" w:eastAsia="黑体"/>
-          <w:sz w:val="28"/>
-          <w:szCs w:val="28"/>
-          <w:rtl w:val="0"/>
-          <w:lang w:val="zh-TW" w:eastAsia="zh-TW"/>
-        </w:rPr>
-        <w:t xml:space="preserve">规范化接口 标题一眼能明白 </w:t>
-      </w:r>
-      <w:r>
-        <w:rPr>
-          <w:rFonts w:ascii="黑体" w:cs="黑体" w:hAnsi="黑体" w:eastAsia="黑体"/>
-          <w:sz w:val="28"/>
-          <w:szCs w:val="28"/>
-          <w:rtl w:val="0"/>
-          <w:lang w:val="en-US"/>
-        </w:rPr>
-        <w:t>)</w:t>
+          <w:lang w:val="zh-CN" w:eastAsia="zh-CN"/>
+        </w:rPr>
+        <w:t>统一格式的规范化接口</w:t>
       </w:r>
     </w:p>
     <w:p>
@@ -23307,6 +24031,15 @@
       <w:u w:val="none"/>
       <w:vertAlign w:val="baseline"/>
       <w:lang w:val="zh-CN" w:eastAsia="zh-CN"/>
+    </w:rPr>
+  </w:style>
+  <w:style w:type="character" w:styleId="Hyperlink.0">
+    <w:name w:val="Hyperlink.0"/>
+    <w:basedOn w:val="Hyperlink"/>
+    <w:next w:val="Hyperlink.0"/>
+    <w:rPr>
+      <w:color w:val="0000ff"/>
+      <w:u w:val="single" w:color="0000ff"/>
     </w:rPr>
   </w:style>
 </w:styles>
